--- a/bstu/sem5/МРЗИС/Лаб №1 МРЗИС с5.docx
+++ b/bstu/sem5/МРЗИС/Лаб №1 МРЗИС с5.docx
@@ -131,30 +131,6 @@
       <w:pPr>
         <w:rPr>
           <w:rFonts w:ascii="Times New Roman" w:hAnsi="Times New Roman" w:cs="Times New Roman"/>
-          <w:lang w:val="ru-RU"/>
-        </w:rPr>
-      </w:pPr>
-    </w:p>
-    <w:p>
-      <w:pPr>
-        <w:rPr>
-          <w:rFonts w:ascii="Times New Roman" w:hAnsi="Times New Roman" w:cs="Times New Roman"/>
-          <w:lang w:val="ru-RU"/>
-        </w:rPr>
-      </w:pPr>
-    </w:p>
-    <w:p>
-      <w:pPr>
-        <w:rPr>
-          <w:rFonts w:ascii="Times New Roman" w:hAnsi="Times New Roman" w:cs="Times New Roman"/>
-          <w:lang w:val="ru-RU"/>
-        </w:rPr>
-      </w:pPr>
-    </w:p>
-    <w:p>
-      <w:pPr>
-        <w:rPr>
-          <w:rFonts w:ascii="Times New Roman" w:hAnsi="Times New Roman" w:cs="Times New Roman"/>
           <w:sz w:val="28"/>
           <w:szCs w:val="28"/>
           <w:lang w:val="ru-RU"/>
@@ -371,7 +347,25 @@
           <w:szCs w:val="28"/>
           <w:lang w:val="ru-RU"/>
         </w:rPr>
-        <w:t xml:space="preserve">                                                                                  Проверил:</w:t>
+        <w:t xml:space="preserve">                                                                                  Проверил</w:t>
+      </w:r>
+      <w:r>
+        <w:rPr>
+          <w:rFonts w:ascii="Times New Roman" w:hAnsi="Times New Roman" w:cs="Times New Roman"/>
+          <w:sz w:val="28"/>
+          <w:szCs w:val="28"/>
+          <w:lang w:val="ru-RU"/>
+        </w:rPr>
+        <w:t>__</w:t>
+      </w:r>
+      <w:r>
+        <w:rPr>
+          <w:rFonts w:ascii="Times New Roman" w:hAnsi="Times New Roman" w:cs="Times New Roman"/>
+          <w:sz w:val="28"/>
+          <w:szCs w:val="28"/>
+          <w:lang w:val="ru-RU"/>
+        </w:rPr>
+        <w:t>:</w:t>
       </w:r>
     </w:p>
     <w:p>
@@ -470,51 +464,9 @@
     </w:p>
     <w:p>
       <w:pPr>
-        <w:rPr>
-          <w:rFonts w:ascii="Arial" w:hAnsi="Arial" w:cs="Arial"/>
-          <w:sz w:val="28"/>
-          <w:szCs w:val="28"/>
-          <w:lang w:val="ru-RU"/>
-        </w:rPr>
-      </w:pPr>
-      <w:bookmarkStart w:id="0" w:name="_GoBack"/>
-      <w:r>
-        <w:rPr>
-          <w:rFonts w:ascii="Arial" w:hAnsi="Arial" w:cs="Arial"/>
-          <w:b/>
-          <w:bCs/>
-          <w:sz w:val="28"/>
-          <w:szCs w:val="28"/>
-          <w:lang w:val="ru-RU"/>
-        </w:rPr>
-        <w:lastRenderedPageBreak/>
-        <w:t>Цель:</w:t>
-      </w:r>
-      <w:r>
-        <w:rPr>
-          <w:rFonts w:ascii="Arial" w:hAnsi="Arial" w:cs="Arial"/>
-          <w:sz w:val="28"/>
-          <w:szCs w:val="28"/>
-          <w:lang w:val="ru-RU"/>
-        </w:rPr>
-        <w:t xml:space="preserve"> реализовать однослойную нейронную сеть для решения задачи классификации с использованием пороговой функции активации.</w:t>
-      </w:r>
-      <w:r>
-        <w:rPr>
-          <w:rFonts w:ascii="Arial" w:hAnsi="Arial" w:cs="Arial"/>
-          <w:sz w:val="28"/>
-          <w:szCs w:val="28"/>
-          <w:lang w:val="ru-RU"/>
-        </w:rPr>
-        <w:br/>
-        <w:t>Отчет должен содержать:</w:t>
-      </w:r>
-    </w:p>
-    <w:p>
-      <w:pPr>
         <w:jc w:val="center"/>
         <w:rPr>
-          <w:rFonts w:ascii="Arial" w:hAnsi="Arial" w:cs="Arial"/>
+          <w:rFonts w:ascii="Times New Roman" w:hAnsi="Times New Roman" w:cs="Times New Roman"/>
           <w:b/>
           <w:bCs/>
           <w:sz w:val="32"/>
@@ -522,45 +474,3117 @@
           <w:lang w:val="ru-RU"/>
         </w:rPr>
       </w:pPr>
-    </w:p>
-    <w:p>
-      <w:pPr>
-        <w:jc w:val="center"/>
-        <w:rPr>
-          <w:rFonts w:ascii="Arial" w:hAnsi="Arial" w:cs="Arial"/>
+      <w:r>
+        <w:rPr>
+          <w:rFonts w:ascii="Times New Roman" w:hAnsi="Times New Roman" w:cs="Times New Roman"/>
           <w:b/>
           <w:bCs/>
           <w:sz w:val="32"/>
           <w:szCs w:val="32"/>
           <w:lang w:val="ru-RU"/>
         </w:rPr>
-      </w:pPr>
-      <w:r>
-        <w:rPr>
-          <w:rFonts w:ascii="Arial" w:hAnsi="Arial" w:cs="Arial"/>
-          <w:b/>
-          <w:bCs/>
-          <w:sz w:val="32"/>
-          <w:szCs w:val="32"/>
-          <w:lang w:val="ru-RU"/>
-        </w:rPr>
+        <w:lastRenderedPageBreak/>
         <w:t>Ход работы</w:t>
       </w:r>
     </w:p>
-    <w:bookmarkEnd w:id="0"/>
     <w:p>
       <w:pPr>
         <w:rPr>
           <w:rFonts w:ascii="Arial" w:hAnsi="Arial" w:cs="Arial"/>
+          <w:i/>
+          <w:iCs/>
           <w:sz w:val="28"/>
           <w:szCs w:val="28"/>
-          <w:lang w:val="ru-RU"/>
         </w:rPr>
       </w:pPr>
+      <w:r>
+        <w:rPr>
+          <w:rFonts w:ascii="Arial" w:hAnsi="Arial" w:cs="Arial"/>
+          <w:i/>
+          <w:iCs/>
+          <w:sz w:val="28"/>
+          <w:szCs w:val="28"/>
+          <w:lang w:val="ru-RU"/>
+        </w:rPr>
+        <w:t>Код</w:t>
+      </w:r>
+      <w:r>
+        <w:rPr>
+          <w:rFonts w:ascii="Arial" w:hAnsi="Arial" w:cs="Arial"/>
+          <w:i/>
+          <w:iCs/>
+          <w:sz w:val="28"/>
+          <w:szCs w:val="28"/>
+        </w:rPr>
+        <w:t xml:space="preserve"> </w:t>
+      </w:r>
+      <w:r>
+        <w:rPr>
+          <w:rFonts w:ascii="Arial" w:hAnsi="Arial" w:cs="Arial"/>
+          <w:i/>
+          <w:iCs/>
+          <w:sz w:val="28"/>
+          <w:szCs w:val="28"/>
+          <w:lang w:val="ru-RU"/>
+        </w:rPr>
+        <w:t>программы</w:t>
+      </w:r>
+    </w:p>
+    <w:p>
+      <w:pPr>
+        <w:rPr>
+          <w:rFonts w:ascii="Consolas" w:eastAsia="Times New Roman" w:hAnsi="Consolas" w:cs="Times New Roman"/>
+          <w:color w:val="000000" w:themeColor="text1"/>
+          <w:sz w:val="21"/>
+          <w:szCs w:val="21"/>
+          <w:lang w:eastAsia="ru-RU"/>
+        </w:rPr>
+      </w:pPr>
+      <w:r>
+        <w:rPr>
+          <w:rFonts w:ascii="Consolas" w:eastAsia="Times New Roman" w:hAnsi="Consolas" w:cs="Times New Roman"/>
+          <w:color w:val="000000" w:themeColor="text1"/>
+          <w:sz w:val="21"/>
+          <w:szCs w:val="21"/>
+          <w:lang w:eastAsia="ru-RU"/>
+        </w:rPr>
+        <w:t>class Perceptron {</w:t>
+      </w:r>
+      <w:r>
+        <w:rPr>
+          <w:rFonts w:ascii="Consolas" w:eastAsia="Times New Roman" w:hAnsi="Consolas" w:cs="Times New Roman"/>
+          <w:color w:val="000000" w:themeColor="text1"/>
+          <w:sz w:val="21"/>
+          <w:szCs w:val="21"/>
+          <w:lang w:eastAsia="ru-RU"/>
+        </w:rPr>
+        <w:br/>
+      </w:r>
+      <w:r>
+        <w:rPr>
+          <w:rFonts w:ascii="Consolas" w:eastAsia="Times New Roman" w:hAnsi="Consolas" w:cs="Times New Roman"/>
+          <w:color w:val="000000" w:themeColor="text1"/>
+          <w:sz w:val="21"/>
+          <w:szCs w:val="21"/>
+          <w:lang w:eastAsia="ru-RU"/>
+        </w:rPr>
+        <w:br/>
+      </w:r>
+      <w:r>
+        <w:rPr>
+          <w:rFonts w:ascii="Consolas" w:eastAsia="Times New Roman" w:hAnsi="Consolas" w:cs="Times New Roman"/>
+          <w:color w:val="000000" w:themeColor="text1"/>
+          <w:sz w:val="21"/>
+          <w:szCs w:val="21"/>
+          <w:lang w:eastAsia="ru-RU"/>
+        </w:rPr>
+        <w:t xml:space="preserve">    constructor({</w:t>
+      </w:r>
+      <w:proofErr w:type="spellStart"/>
+      <w:r>
+        <w:rPr>
+          <w:rFonts w:ascii="Consolas" w:eastAsia="Times New Roman" w:hAnsi="Consolas" w:cs="Times New Roman"/>
+          <w:color w:val="000000" w:themeColor="text1"/>
+          <w:sz w:val="21"/>
+          <w:szCs w:val="21"/>
+          <w:lang w:eastAsia="ru-RU"/>
+        </w:rPr>
+        <w:t>n_inputs</w:t>
+      </w:r>
+      <w:proofErr w:type="spellEnd"/>
+      <w:r>
+        <w:rPr>
+          <w:rFonts w:ascii="Consolas" w:eastAsia="Times New Roman" w:hAnsi="Consolas" w:cs="Times New Roman"/>
+          <w:color w:val="000000" w:themeColor="text1"/>
+          <w:sz w:val="21"/>
+          <w:szCs w:val="21"/>
+          <w:lang w:eastAsia="ru-RU"/>
+        </w:rPr>
+        <w:t xml:space="preserve">, </w:t>
+      </w:r>
+      <w:proofErr w:type="spellStart"/>
+      <w:r>
+        <w:rPr>
+          <w:rFonts w:ascii="Consolas" w:eastAsia="Times New Roman" w:hAnsi="Consolas" w:cs="Times New Roman"/>
+          <w:color w:val="000000" w:themeColor="text1"/>
+          <w:sz w:val="21"/>
+          <w:szCs w:val="21"/>
+          <w:lang w:eastAsia="ru-RU"/>
+        </w:rPr>
+        <w:t>treeshold</w:t>
+      </w:r>
+      <w:proofErr w:type="spellEnd"/>
+      <w:r>
+        <w:rPr>
+          <w:rFonts w:ascii="Consolas" w:eastAsia="Times New Roman" w:hAnsi="Consolas" w:cs="Times New Roman"/>
+          <w:color w:val="000000" w:themeColor="text1"/>
+          <w:sz w:val="21"/>
+          <w:szCs w:val="21"/>
+          <w:lang w:eastAsia="ru-RU"/>
+        </w:rPr>
+        <w:t>}) {</w:t>
+      </w:r>
+      <w:r>
+        <w:rPr>
+          <w:rFonts w:ascii="Consolas" w:eastAsia="Times New Roman" w:hAnsi="Consolas" w:cs="Times New Roman"/>
+          <w:color w:val="000000" w:themeColor="text1"/>
+          <w:sz w:val="21"/>
+          <w:szCs w:val="21"/>
+          <w:lang w:eastAsia="ru-RU"/>
+        </w:rPr>
+        <w:br/>
+      </w:r>
+      <w:r>
+        <w:rPr>
+          <w:rFonts w:ascii="Consolas" w:eastAsia="Times New Roman" w:hAnsi="Consolas" w:cs="Times New Roman"/>
+          <w:color w:val="000000" w:themeColor="text1"/>
+          <w:sz w:val="21"/>
+          <w:szCs w:val="21"/>
+          <w:lang w:eastAsia="ru-RU"/>
+        </w:rPr>
+        <w:t xml:space="preserve">        </w:t>
+      </w:r>
+      <w:proofErr w:type="spellStart"/>
+      <w:r>
+        <w:rPr>
+          <w:rFonts w:ascii="Consolas" w:eastAsia="Times New Roman" w:hAnsi="Consolas" w:cs="Times New Roman"/>
+          <w:color w:val="000000" w:themeColor="text1"/>
+          <w:sz w:val="21"/>
+          <w:szCs w:val="21"/>
+          <w:lang w:eastAsia="ru-RU"/>
+        </w:rPr>
+        <w:t>this.weights</w:t>
+      </w:r>
+      <w:proofErr w:type="spellEnd"/>
+      <w:r>
+        <w:rPr>
+          <w:rFonts w:ascii="Consolas" w:eastAsia="Times New Roman" w:hAnsi="Consolas" w:cs="Times New Roman"/>
+          <w:color w:val="000000" w:themeColor="text1"/>
+          <w:sz w:val="21"/>
+          <w:szCs w:val="21"/>
+          <w:lang w:eastAsia="ru-RU"/>
+        </w:rPr>
+        <w:t xml:space="preserve"> = </w:t>
+      </w:r>
+      <w:proofErr w:type="spellStart"/>
+      <w:r>
+        <w:rPr>
+          <w:rFonts w:ascii="Consolas" w:eastAsia="Times New Roman" w:hAnsi="Consolas" w:cs="Times New Roman"/>
+          <w:color w:val="000000" w:themeColor="text1"/>
+          <w:sz w:val="21"/>
+          <w:szCs w:val="21"/>
+          <w:lang w:eastAsia="ru-RU"/>
+        </w:rPr>
+        <w:t>Array.from</w:t>
+      </w:r>
+      <w:proofErr w:type="spellEnd"/>
+      <w:r>
+        <w:rPr>
+          <w:rFonts w:ascii="Consolas" w:eastAsia="Times New Roman" w:hAnsi="Consolas" w:cs="Times New Roman"/>
+          <w:color w:val="000000" w:themeColor="text1"/>
+          <w:sz w:val="21"/>
+          <w:szCs w:val="21"/>
+          <w:lang w:eastAsia="ru-RU"/>
+        </w:rPr>
+        <w:t xml:space="preserve">({length: </w:t>
+      </w:r>
+      <w:proofErr w:type="spellStart"/>
+      <w:r>
+        <w:rPr>
+          <w:rFonts w:ascii="Consolas" w:eastAsia="Times New Roman" w:hAnsi="Consolas" w:cs="Times New Roman"/>
+          <w:color w:val="000000" w:themeColor="text1"/>
+          <w:sz w:val="21"/>
+          <w:szCs w:val="21"/>
+          <w:lang w:eastAsia="ru-RU"/>
+        </w:rPr>
+        <w:t>n_inputs</w:t>
+      </w:r>
+      <w:proofErr w:type="spellEnd"/>
+      <w:r>
+        <w:rPr>
+          <w:rFonts w:ascii="Consolas" w:eastAsia="Times New Roman" w:hAnsi="Consolas" w:cs="Times New Roman"/>
+          <w:color w:val="000000" w:themeColor="text1"/>
+          <w:sz w:val="21"/>
+          <w:szCs w:val="21"/>
+          <w:lang w:eastAsia="ru-RU"/>
+        </w:rPr>
+        <w:t>}, () =&gt; 0);</w:t>
+      </w:r>
+      <w:r>
+        <w:rPr>
+          <w:rFonts w:ascii="Consolas" w:eastAsia="Times New Roman" w:hAnsi="Consolas" w:cs="Times New Roman"/>
+          <w:color w:val="000000" w:themeColor="text1"/>
+          <w:sz w:val="21"/>
+          <w:szCs w:val="21"/>
+          <w:lang w:eastAsia="ru-RU"/>
+        </w:rPr>
+        <w:br/>
+      </w:r>
+      <w:r>
+        <w:rPr>
+          <w:rFonts w:ascii="Consolas" w:eastAsia="Times New Roman" w:hAnsi="Consolas" w:cs="Times New Roman"/>
+          <w:color w:val="000000" w:themeColor="text1"/>
+          <w:sz w:val="21"/>
+          <w:szCs w:val="21"/>
+          <w:lang w:eastAsia="ru-RU"/>
+        </w:rPr>
+        <w:t xml:space="preserve">        </w:t>
+      </w:r>
+      <w:proofErr w:type="spellStart"/>
+      <w:r>
+        <w:rPr>
+          <w:rFonts w:ascii="Consolas" w:eastAsia="Times New Roman" w:hAnsi="Consolas" w:cs="Times New Roman"/>
+          <w:color w:val="000000" w:themeColor="text1"/>
+          <w:sz w:val="21"/>
+          <w:szCs w:val="21"/>
+          <w:lang w:eastAsia="ru-RU"/>
+        </w:rPr>
+        <w:t>this.treeshold</w:t>
+      </w:r>
+      <w:proofErr w:type="spellEnd"/>
+      <w:r>
+        <w:rPr>
+          <w:rFonts w:ascii="Consolas" w:eastAsia="Times New Roman" w:hAnsi="Consolas" w:cs="Times New Roman"/>
+          <w:color w:val="000000" w:themeColor="text1"/>
+          <w:sz w:val="21"/>
+          <w:szCs w:val="21"/>
+          <w:lang w:eastAsia="ru-RU"/>
+        </w:rPr>
+        <w:t xml:space="preserve"> = </w:t>
+      </w:r>
+      <w:proofErr w:type="spellStart"/>
+      <w:r>
+        <w:rPr>
+          <w:rFonts w:ascii="Consolas" w:eastAsia="Times New Roman" w:hAnsi="Consolas" w:cs="Times New Roman"/>
+          <w:color w:val="000000" w:themeColor="text1"/>
+          <w:sz w:val="21"/>
+          <w:szCs w:val="21"/>
+          <w:lang w:eastAsia="ru-RU"/>
+        </w:rPr>
+        <w:t>treeshold</w:t>
+      </w:r>
+      <w:proofErr w:type="spellEnd"/>
+      <w:r>
+        <w:rPr>
+          <w:rFonts w:ascii="Consolas" w:eastAsia="Times New Roman" w:hAnsi="Consolas" w:cs="Times New Roman"/>
+          <w:color w:val="000000" w:themeColor="text1"/>
+          <w:sz w:val="21"/>
+          <w:szCs w:val="21"/>
+          <w:lang w:eastAsia="ru-RU"/>
+        </w:rPr>
+        <w:t>;</w:t>
+      </w:r>
+      <w:r>
+        <w:rPr>
+          <w:rFonts w:ascii="Consolas" w:eastAsia="Times New Roman" w:hAnsi="Consolas" w:cs="Times New Roman"/>
+          <w:color w:val="000000" w:themeColor="text1"/>
+          <w:sz w:val="21"/>
+          <w:szCs w:val="21"/>
+          <w:lang w:eastAsia="ru-RU"/>
+        </w:rPr>
+        <w:br/>
+      </w:r>
+      <w:r>
+        <w:rPr>
+          <w:rFonts w:ascii="Consolas" w:eastAsia="Times New Roman" w:hAnsi="Consolas" w:cs="Times New Roman"/>
+          <w:color w:val="000000" w:themeColor="text1"/>
+          <w:sz w:val="21"/>
+          <w:szCs w:val="21"/>
+          <w:lang w:eastAsia="ru-RU"/>
+        </w:rPr>
+        <w:t xml:space="preserve">    }</w:t>
+      </w:r>
+      <w:r>
+        <w:rPr>
+          <w:rFonts w:ascii="Consolas" w:eastAsia="Times New Roman" w:hAnsi="Consolas" w:cs="Times New Roman"/>
+          <w:color w:val="000000" w:themeColor="text1"/>
+          <w:sz w:val="21"/>
+          <w:szCs w:val="21"/>
+          <w:lang w:eastAsia="ru-RU"/>
+        </w:rPr>
+        <w:br/>
+      </w:r>
+      <w:r>
+        <w:rPr>
+          <w:rFonts w:ascii="Consolas" w:eastAsia="Times New Roman" w:hAnsi="Consolas" w:cs="Times New Roman"/>
+          <w:color w:val="000000" w:themeColor="text1"/>
+          <w:sz w:val="21"/>
+          <w:szCs w:val="21"/>
+          <w:lang w:eastAsia="ru-RU"/>
+        </w:rPr>
+        <w:br/>
+      </w:r>
+      <w:r>
+        <w:rPr>
+          <w:rFonts w:ascii="Consolas" w:eastAsia="Times New Roman" w:hAnsi="Consolas" w:cs="Times New Roman"/>
+          <w:color w:val="000000" w:themeColor="text1"/>
+          <w:sz w:val="21"/>
+          <w:szCs w:val="21"/>
+          <w:lang w:eastAsia="ru-RU"/>
+        </w:rPr>
+        <w:t xml:space="preserve">    fit({</w:t>
+      </w:r>
+      <w:proofErr w:type="spellStart"/>
+      <w:r>
+        <w:rPr>
+          <w:rFonts w:ascii="Consolas" w:eastAsia="Times New Roman" w:hAnsi="Consolas" w:cs="Times New Roman"/>
+          <w:color w:val="000000" w:themeColor="text1"/>
+          <w:sz w:val="21"/>
+          <w:szCs w:val="21"/>
+          <w:lang w:eastAsia="ru-RU"/>
+        </w:rPr>
+        <w:t>X_train</w:t>
+      </w:r>
+      <w:proofErr w:type="spellEnd"/>
+      <w:r>
+        <w:rPr>
+          <w:rFonts w:ascii="Consolas" w:eastAsia="Times New Roman" w:hAnsi="Consolas" w:cs="Times New Roman"/>
+          <w:color w:val="000000" w:themeColor="text1"/>
+          <w:sz w:val="21"/>
+          <w:szCs w:val="21"/>
+          <w:lang w:eastAsia="ru-RU"/>
+        </w:rPr>
+        <w:t xml:space="preserve">, </w:t>
+      </w:r>
+      <w:proofErr w:type="spellStart"/>
+      <w:r>
+        <w:rPr>
+          <w:rFonts w:ascii="Consolas" w:eastAsia="Times New Roman" w:hAnsi="Consolas" w:cs="Times New Roman"/>
+          <w:color w:val="000000" w:themeColor="text1"/>
+          <w:sz w:val="21"/>
+          <w:szCs w:val="21"/>
+          <w:lang w:eastAsia="ru-RU"/>
+        </w:rPr>
+        <w:t>y_train</w:t>
+      </w:r>
+      <w:proofErr w:type="spellEnd"/>
+      <w:r>
+        <w:rPr>
+          <w:rFonts w:ascii="Consolas" w:eastAsia="Times New Roman" w:hAnsi="Consolas" w:cs="Times New Roman"/>
+          <w:color w:val="000000" w:themeColor="text1"/>
+          <w:sz w:val="21"/>
+          <w:szCs w:val="21"/>
+          <w:lang w:eastAsia="ru-RU"/>
+        </w:rPr>
+        <w:t xml:space="preserve">, </w:t>
+      </w:r>
+      <w:proofErr w:type="spellStart"/>
+      <w:r>
+        <w:rPr>
+          <w:rFonts w:ascii="Consolas" w:eastAsia="Times New Roman" w:hAnsi="Consolas" w:cs="Times New Roman"/>
+          <w:color w:val="000000" w:themeColor="text1"/>
+          <w:sz w:val="21"/>
+          <w:szCs w:val="21"/>
+          <w:lang w:eastAsia="ru-RU"/>
+        </w:rPr>
+        <w:t>epoches</w:t>
+      </w:r>
+      <w:proofErr w:type="spellEnd"/>
+      <w:r>
+        <w:rPr>
+          <w:rFonts w:ascii="Consolas" w:eastAsia="Times New Roman" w:hAnsi="Consolas" w:cs="Times New Roman"/>
+          <w:color w:val="000000" w:themeColor="text1"/>
+          <w:sz w:val="21"/>
+          <w:szCs w:val="21"/>
+          <w:lang w:eastAsia="ru-RU"/>
+        </w:rPr>
+        <w:t xml:space="preserve">=100, </w:t>
+      </w:r>
+      <w:proofErr w:type="spellStart"/>
+      <w:r>
+        <w:rPr>
+          <w:rFonts w:ascii="Consolas" w:eastAsia="Times New Roman" w:hAnsi="Consolas" w:cs="Times New Roman"/>
+          <w:color w:val="000000" w:themeColor="text1"/>
+          <w:sz w:val="21"/>
+          <w:szCs w:val="21"/>
+          <w:lang w:eastAsia="ru-RU"/>
+        </w:rPr>
+        <w:t>aim_loss</w:t>
+      </w:r>
+      <w:proofErr w:type="spellEnd"/>
+      <w:r>
+        <w:rPr>
+          <w:rFonts w:ascii="Consolas" w:eastAsia="Times New Roman" w:hAnsi="Consolas" w:cs="Times New Roman"/>
+          <w:color w:val="000000" w:themeColor="text1"/>
+          <w:sz w:val="21"/>
+          <w:szCs w:val="21"/>
+          <w:lang w:eastAsia="ru-RU"/>
+        </w:rPr>
+        <w:t xml:space="preserve">=10e-3, </w:t>
+      </w:r>
+      <w:proofErr w:type="spellStart"/>
+      <w:r>
+        <w:rPr>
+          <w:rFonts w:ascii="Consolas" w:eastAsia="Times New Roman" w:hAnsi="Consolas" w:cs="Times New Roman"/>
+          <w:color w:val="000000" w:themeColor="text1"/>
+          <w:sz w:val="21"/>
+          <w:szCs w:val="21"/>
+          <w:lang w:eastAsia="ru-RU"/>
+        </w:rPr>
+        <w:t>learning_rate</w:t>
+      </w:r>
+      <w:proofErr w:type="spellEnd"/>
+      <w:r>
+        <w:rPr>
+          <w:rFonts w:ascii="Consolas" w:eastAsia="Times New Roman" w:hAnsi="Consolas" w:cs="Times New Roman"/>
+          <w:color w:val="000000" w:themeColor="text1"/>
+          <w:sz w:val="21"/>
+          <w:szCs w:val="21"/>
+          <w:lang w:eastAsia="ru-RU"/>
+        </w:rPr>
+        <w:t>=10e-3}) {</w:t>
+      </w:r>
+      <w:r>
+        <w:rPr>
+          <w:rFonts w:ascii="Consolas" w:eastAsia="Times New Roman" w:hAnsi="Consolas" w:cs="Times New Roman"/>
+          <w:color w:val="000000" w:themeColor="text1"/>
+          <w:sz w:val="21"/>
+          <w:szCs w:val="21"/>
+          <w:lang w:eastAsia="ru-RU"/>
+        </w:rPr>
+        <w:br/>
+      </w:r>
+      <w:r>
+        <w:rPr>
+          <w:rFonts w:ascii="Consolas" w:eastAsia="Times New Roman" w:hAnsi="Consolas" w:cs="Times New Roman"/>
+          <w:color w:val="000000" w:themeColor="text1"/>
+          <w:sz w:val="21"/>
+          <w:szCs w:val="21"/>
+          <w:lang w:eastAsia="ru-RU"/>
+        </w:rPr>
+        <w:t xml:space="preserve">        if (</w:t>
+      </w:r>
+      <w:proofErr w:type="spellStart"/>
+      <w:r>
+        <w:rPr>
+          <w:rFonts w:ascii="Consolas" w:eastAsia="Times New Roman" w:hAnsi="Consolas" w:cs="Times New Roman"/>
+          <w:color w:val="000000" w:themeColor="text1"/>
+          <w:sz w:val="21"/>
+          <w:szCs w:val="21"/>
+          <w:lang w:eastAsia="ru-RU"/>
+        </w:rPr>
+        <w:t>X_train.length</w:t>
+      </w:r>
+      <w:proofErr w:type="spellEnd"/>
+      <w:r>
+        <w:rPr>
+          <w:rFonts w:ascii="Consolas" w:eastAsia="Times New Roman" w:hAnsi="Consolas" w:cs="Times New Roman"/>
+          <w:color w:val="000000" w:themeColor="text1"/>
+          <w:sz w:val="21"/>
+          <w:szCs w:val="21"/>
+          <w:lang w:eastAsia="ru-RU"/>
+        </w:rPr>
+        <w:t xml:space="preserve"> !== </w:t>
+      </w:r>
+      <w:proofErr w:type="spellStart"/>
+      <w:r>
+        <w:rPr>
+          <w:rFonts w:ascii="Consolas" w:eastAsia="Times New Roman" w:hAnsi="Consolas" w:cs="Times New Roman"/>
+          <w:color w:val="000000" w:themeColor="text1"/>
+          <w:sz w:val="21"/>
+          <w:szCs w:val="21"/>
+          <w:lang w:eastAsia="ru-RU"/>
+        </w:rPr>
+        <w:t>y_train.length</w:t>
+      </w:r>
+      <w:proofErr w:type="spellEnd"/>
+      <w:r>
+        <w:rPr>
+          <w:rFonts w:ascii="Consolas" w:eastAsia="Times New Roman" w:hAnsi="Consolas" w:cs="Times New Roman"/>
+          <w:color w:val="000000" w:themeColor="text1"/>
+          <w:sz w:val="21"/>
+          <w:szCs w:val="21"/>
+          <w:lang w:eastAsia="ru-RU"/>
+        </w:rPr>
+        <w:t>) {</w:t>
+      </w:r>
+      <w:r>
+        <w:rPr>
+          <w:rFonts w:ascii="Consolas" w:eastAsia="Times New Roman" w:hAnsi="Consolas" w:cs="Times New Roman"/>
+          <w:color w:val="000000" w:themeColor="text1"/>
+          <w:sz w:val="21"/>
+          <w:szCs w:val="21"/>
+          <w:lang w:eastAsia="ru-RU"/>
+        </w:rPr>
+        <w:br/>
+      </w:r>
+      <w:r>
+        <w:rPr>
+          <w:rFonts w:ascii="Consolas" w:eastAsia="Times New Roman" w:hAnsi="Consolas" w:cs="Times New Roman"/>
+          <w:color w:val="000000" w:themeColor="text1"/>
+          <w:sz w:val="21"/>
+          <w:szCs w:val="21"/>
+          <w:lang w:eastAsia="ru-RU"/>
+        </w:rPr>
+        <w:t xml:space="preserve">            return new Error('Error: </w:t>
+      </w:r>
+      <w:proofErr w:type="spellStart"/>
+      <w:r>
+        <w:rPr>
+          <w:rFonts w:ascii="Consolas" w:eastAsia="Times New Roman" w:hAnsi="Consolas" w:cs="Times New Roman"/>
+          <w:color w:val="000000" w:themeColor="text1"/>
+          <w:sz w:val="21"/>
+          <w:szCs w:val="21"/>
+          <w:lang w:eastAsia="ru-RU"/>
+        </w:rPr>
+        <w:t>X_train</w:t>
+      </w:r>
+      <w:proofErr w:type="spellEnd"/>
+      <w:r>
+        <w:rPr>
+          <w:rFonts w:ascii="Consolas" w:eastAsia="Times New Roman" w:hAnsi="Consolas" w:cs="Times New Roman"/>
+          <w:color w:val="000000" w:themeColor="text1"/>
+          <w:sz w:val="21"/>
+          <w:szCs w:val="21"/>
+          <w:lang w:eastAsia="ru-RU"/>
+        </w:rPr>
+        <w:t xml:space="preserve"> size must be the same as </w:t>
+      </w:r>
+      <w:proofErr w:type="spellStart"/>
+      <w:r>
+        <w:rPr>
+          <w:rFonts w:ascii="Consolas" w:eastAsia="Times New Roman" w:hAnsi="Consolas" w:cs="Times New Roman"/>
+          <w:color w:val="000000" w:themeColor="text1"/>
+          <w:sz w:val="21"/>
+          <w:szCs w:val="21"/>
+          <w:lang w:eastAsia="ru-RU"/>
+        </w:rPr>
+        <w:t>y_train</w:t>
+      </w:r>
+      <w:proofErr w:type="spellEnd"/>
+      <w:r>
+        <w:rPr>
+          <w:rFonts w:ascii="Consolas" w:eastAsia="Times New Roman" w:hAnsi="Consolas" w:cs="Times New Roman"/>
+          <w:color w:val="000000" w:themeColor="text1"/>
+          <w:sz w:val="21"/>
+          <w:szCs w:val="21"/>
+          <w:lang w:eastAsia="ru-RU"/>
+        </w:rPr>
+        <w:br/>
+      </w:r>
+      <w:r>
+        <w:rPr>
+          <w:rFonts w:ascii="Consolas" w:eastAsia="Times New Roman" w:hAnsi="Consolas" w:cs="Times New Roman"/>
+          <w:color w:val="000000" w:themeColor="text1"/>
+          <w:sz w:val="21"/>
+          <w:szCs w:val="21"/>
+          <w:lang w:eastAsia="ru-RU"/>
+        </w:rPr>
+        <w:t>size');</w:t>
+      </w:r>
+      <w:r>
+        <w:rPr>
+          <w:rFonts w:ascii="Consolas" w:eastAsia="Times New Roman" w:hAnsi="Consolas" w:cs="Times New Roman"/>
+          <w:color w:val="000000" w:themeColor="text1"/>
+          <w:sz w:val="21"/>
+          <w:szCs w:val="21"/>
+          <w:lang w:eastAsia="ru-RU"/>
+        </w:rPr>
+        <w:br/>
+      </w:r>
+      <w:r>
+        <w:rPr>
+          <w:rFonts w:ascii="Consolas" w:eastAsia="Times New Roman" w:hAnsi="Consolas" w:cs="Times New Roman"/>
+          <w:color w:val="000000" w:themeColor="text1"/>
+          <w:sz w:val="21"/>
+          <w:szCs w:val="21"/>
+          <w:lang w:eastAsia="ru-RU"/>
+        </w:rPr>
+        <w:t xml:space="preserve">        }</w:t>
+      </w:r>
+      <w:r>
+        <w:rPr>
+          <w:rFonts w:ascii="Consolas" w:eastAsia="Times New Roman" w:hAnsi="Consolas" w:cs="Times New Roman"/>
+          <w:color w:val="000000" w:themeColor="text1"/>
+          <w:sz w:val="21"/>
+          <w:szCs w:val="21"/>
+          <w:lang w:eastAsia="ru-RU"/>
+        </w:rPr>
+        <w:br/>
+      </w:r>
+      <w:r>
+        <w:rPr>
+          <w:rFonts w:ascii="Consolas" w:eastAsia="Times New Roman" w:hAnsi="Consolas" w:cs="Times New Roman"/>
+          <w:color w:val="000000" w:themeColor="text1"/>
+          <w:sz w:val="21"/>
+          <w:szCs w:val="21"/>
+          <w:lang w:eastAsia="ru-RU"/>
+        </w:rPr>
+        <w:t xml:space="preserve">        if (</w:t>
+      </w:r>
+      <w:proofErr w:type="spellStart"/>
+      <w:r>
+        <w:rPr>
+          <w:rFonts w:ascii="Consolas" w:eastAsia="Times New Roman" w:hAnsi="Consolas" w:cs="Times New Roman"/>
+          <w:color w:val="000000" w:themeColor="text1"/>
+          <w:sz w:val="21"/>
+          <w:szCs w:val="21"/>
+          <w:lang w:eastAsia="ru-RU"/>
+        </w:rPr>
+        <w:t>X_train.length</w:t>
+      </w:r>
+      <w:proofErr w:type="spellEnd"/>
+      <w:r>
+        <w:rPr>
+          <w:rFonts w:ascii="Consolas" w:eastAsia="Times New Roman" w:hAnsi="Consolas" w:cs="Times New Roman"/>
+          <w:color w:val="000000" w:themeColor="text1"/>
+          <w:sz w:val="21"/>
+          <w:szCs w:val="21"/>
+          <w:lang w:eastAsia="ru-RU"/>
+        </w:rPr>
+        <w:t xml:space="preserve"> !== </w:t>
+      </w:r>
+      <w:proofErr w:type="spellStart"/>
+      <w:r>
+        <w:rPr>
+          <w:rFonts w:ascii="Consolas" w:eastAsia="Times New Roman" w:hAnsi="Consolas" w:cs="Times New Roman"/>
+          <w:color w:val="000000" w:themeColor="text1"/>
+          <w:sz w:val="21"/>
+          <w:szCs w:val="21"/>
+          <w:lang w:eastAsia="ru-RU"/>
+        </w:rPr>
+        <w:t>this.weights.length</w:t>
+      </w:r>
+      <w:proofErr w:type="spellEnd"/>
+      <w:r>
+        <w:rPr>
+          <w:rFonts w:ascii="Consolas" w:eastAsia="Times New Roman" w:hAnsi="Consolas" w:cs="Times New Roman"/>
+          <w:color w:val="000000" w:themeColor="text1"/>
+          <w:sz w:val="21"/>
+          <w:szCs w:val="21"/>
+          <w:lang w:eastAsia="ru-RU"/>
+        </w:rPr>
+        <w:t>) {</w:t>
+      </w:r>
+      <w:r>
+        <w:rPr>
+          <w:rFonts w:ascii="Consolas" w:eastAsia="Times New Roman" w:hAnsi="Consolas" w:cs="Times New Roman"/>
+          <w:color w:val="000000" w:themeColor="text1"/>
+          <w:sz w:val="21"/>
+          <w:szCs w:val="21"/>
+          <w:lang w:eastAsia="ru-RU"/>
+        </w:rPr>
+        <w:br/>
+      </w:r>
+      <w:r>
+        <w:rPr>
+          <w:rFonts w:ascii="Consolas" w:eastAsia="Times New Roman" w:hAnsi="Consolas" w:cs="Times New Roman"/>
+          <w:color w:val="000000" w:themeColor="text1"/>
+          <w:sz w:val="21"/>
+          <w:szCs w:val="21"/>
+          <w:lang w:eastAsia="ru-RU"/>
+        </w:rPr>
+        <w:t xml:space="preserve">            return new Error('Error: </w:t>
+      </w:r>
+      <w:proofErr w:type="spellStart"/>
+      <w:r>
+        <w:rPr>
+          <w:rFonts w:ascii="Consolas" w:eastAsia="Times New Roman" w:hAnsi="Consolas" w:cs="Times New Roman"/>
+          <w:color w:val="000000" w:themeColor="text1"/>
+          <w:sz w:val="21"/>
+          <w:szCs w:val="21"/>
+          <w:lang w:eastAsia="ru-RU"/>
+        </w:rPr>
+        <w:t>X_train</w:t>
+      </w:r>
+      <w:proofErr w:type="spellEnd"/>
+      <w:r>
+        <w:rPr>
+          <w:rFonts w:ascii="Consolas" w:eastAsia="Times New Roman" w:hAnsi="Consolas" w:cs="Times New Roman"/>
+          <w:color w:val="000000" w:themeColor="text1"/>
+          <w:sz w:val="21"/>
+          <w:szCs w:val="21"/>
+          <w:lang w:eastAsia="ru-RU"/>
+        </w:rPr>
+        <w:t xml:space="preserve"> size must be the same as </w:t>
+      </w:r>
+      <w:proofErr w:type="spellStart"/>
+      <w:r>
+        <w:rPr>
+          <w:rFonts w:ascii="Consolas" w:eastAsia="Times New Roman" w:hAnsi="Consolas" w:cs="Times New Roman"/>
+          <w:color w:val="000000" w:themeColor="text1"/>
+          <w:sz w:val="21"/>
+          <w:szCs w:val="21"/>
+          <w:lang w:eastAsia="ru-RU"/>
+        </w:rPr>
+        <w:t>n_inputs</w:t>
+      </w:r>
+      <w:proofErr w:type="spellEnd"/>
+      <w:r>
+        <w:rPr>
+          <w:rFonts w:ascii="Consolas" w:eastAsia="Times New Roman" w:hAnsi="Consolas" w:cs="Times New Roman"/>
+          <w:color w:val="000000" w:themeColor="text1"/>
+          <w:sz w:val="21"/>
+          <w:szCs w:val="21"/>
+          <w:lang w:eastAsia="ru-RU"/>
+        </w:rPr>
+        <w:t>');</w:t>
+      </w:r>
+      <w:r>
+        <w:rPr>
+          <w:rFonts w:ascii="Consolas" w:eastAsia="Times New Roman" w:hAnsi="Consolas" w:cs="Times New Roman"/>
+          <w:color w:val="000000" w:themeColor="text1"/>
+          <w:sz w:val="21"/>
+          <w:szCs w:val="21"/>
+          <w:lang w:eastAsia="ru-RU"/>
+        </w:rPr>
+        <w:br/>
+      </w:r>
+      <w:r>
+        <w:rPr>
+          <w:rFonts w:ascii="Consolas" w:eastAsia="Times New Roman" w:hAnsi="Consolas" w:cs="Times New Roman"/>
+          <w:color w:val="000000" w:themeColor="text1"/>
+          <w:sz w:val="21"/>
+          <w:szCs w:val="21"/>
+          <w:lang w:eastAsia="ru-RU"/>
+        </w:rPr>
+        <w:t xml:space="preserve">        }</w:t>
+      </w:r>
+      <w:r>
+        <w:rPr>
+          <w:rFonts w:ascii="Consolas" w:eastAsia="Times New Roman" w:hAnsi="Consolas" w:cs="Times New Roman"/>
+          <w:color w:val="000000" w:themeColor="text1"/>
+          <w:sz w:val="21"/>
+          <w:szCs w:val="21"/>
+          <w:lang w:eastAsia="ru-RU"/>
+        </w:rPr>
+        <w:br/>
+      </w:r>
+      <w:r>
+        <w:rPr>
+          <w:rFonts w:ascii="Consolas" w:eastAsia="Times New Roman" w:hAnsi="Consolas" w:cs="Times New Roman"/>
+          <w:color w:val="000000" w:themeColor="text1"/>
+          <w:sz w:val="21"/>
+          <w:szCs w:val="21"/>
+          <w:lang w:eastAsia="ru-RU"/>
+        </w:rPr>
+        <w:t xml:space="preserve">        const </w:t>
+      </w:r>
+      <w:proofErr w:type="spellStart"/>
+      <w:r>
+        <w:rPr>
+          <w:rFonts w:ascii="Consolas" w:eastAsia="Times New Roman" w:hAnsi="Consolas" w:cs="Times New Roman"/>
+          <w:color w:val="000000" w:themeColor="text1"/>
+          <w:sz w:val="21"/>
+          <w:szCs w:val="21"/>
+          <w:lang w:eastAsia="ru-RU"/>
+        </w:rPr>
+        <w:t>loss_values</w:t>
+      </w:r>
+      <w:proofErr w:type="spellEnd"/>
+      <w:r>
+        <w:rPr>
+          <w:rFonts w:ascii="Consolas" w:eastAsia="Times New Roman" w:hAnsi="Consolas" w:cs="Times New Roman"/>
+          <w:color w:val="000000" w:themeColor="text1"/>
+          <w:sz w:val="21"/>
+          <w:szCs w:val="21"/>
+          <w:lang w:eastAsia="ru-RU"/>
+        </w:rPr>
+        <w:t xml:space="preserve"> = {};</w:t>
+      </w:r>
+      <w:r>
+        <w:rPr>
+          <w:rFonts w:ascii="Consolas" w:eastAsia="Times New Roman" w:hAnsi="Consolas" w:cs="Times New Roman"/>
+          <w:color w:val="000000" w:themeColor="text1"/>
+          <w:sz w:val="21"/>
+          <w:szCs w:val="21"/>
+          <w:lang w:eastAsia="ru-RU"/>
+        </w:rPr>
+        <w:br/>
+      </w:r>
+      <w:r>
+        <w:rPr>
+          <w:rFonts w:ascii="Consolas" w:eastAsia="Times New Roman" w:hAnsi="Consolas" w:cs="Times New Roman"/>
+          <w:color w:val="000000" w:themeColor="text1"/>
+          <w:sz w:val="21"/>
+          <w:szCs w:val="21"/>
+          <w:lang w:eastAsia="ru-RU"/>
+        </w:rPr>
+        <w:t xml:space="preserve">        for (let epoch = 0; epoch &lt; </w:t>
+      </w:r>
+      <w:proofErr w:type="spellStart"/>
+      <w:r>
+        <w:rPr>
+          <w:rFonts w:ascii="Consolas" w:eastAsia="Times New Roman" w:hAnsi="Consolas" w:cs="Times New Roman"/>
+          <w:color w:val="000000" w:themeColor="text1"/>
+          <w:sz w:val="21"/>
+          <w:szCs w:val="21"/>
+          <w:lang w:eastAsia="ru-RU"/>
+        </w:rPr>
+        <w:t>epoches</w:t>
+      </w:r>
+      <w:proofErr w:type="spellEnd"/>
+      <w:r>
+        <w:rPr>
+          <w:rFonts w:ascii="Consolas" w:eastAsia="Times New Roman" w:hAnsi="Consolas" w:cs="Times New Roman"/>
+          <w:color w:val="000000" w:themeColor="text1"/>
+          <w:sz w:val="21"/>
+          <w:szCs w:val="21"/>
+          <w:lang w:eastAsia="ru-RU"/>
+        </w:rPr>
+        <w:t>; epoch++) {</w:t>
+      </w:r>
+      <w:r>
+        <w:rPr>
+          <w:rFonts w:ascii="Consolas" w:eastAsia="Times New Roman" w:hAnsi="Consolas" w:cs="Times New Roman"/>
+          <w:color w:val="000000" w:themeColor="text1"/>
+          <w:sz w:val="21"/>
+          <w:szCs w:val="21"/>
+          <w:lang w:eastAsia="ru-RU"/>
+        </w:rPr>
+        <w:br/>
+      </w:r>
+      <w:r>
+        <w:rPr>
+          <w:rFonts w:ascii="Consolas" w:eastAsia="Times New Roman" w:hAnsi="Consolas" w:cs="Times New Roman"/>
+          <w:color w:val="000000" w:themeColor="text1"/>
+          <w:sz w:val="21"/>
+          <w:szCs w:val="21"/>
+          <w:lang w:eastAsia="ru-RU"/>
+        </w:rPr>
+        <w:t xml:space="preserve">            for (let j = 0; j &lt; </w:t>
+      </w:r>
+      <w:proofErr w:type="spellStart"/>
+      <w:r>
+        <w:rPr>
+          <w:rFonts w:ascii="Consolas" w:eastAsia="Times New Roman" w:hAnsi="Consolas" w:cs="Times New Roman"/>
+          <w:color w:val="000000" w:themeColor="text1"/>
+          <w:sz w:val="21"/>
+          <w:szCs w:val="21"/>
+          <w:lang w:eastAsia="ru-RU"/>
+        </w:rPr>
+        <w:t>X_train.length</w:t>
+      </w:r>
+      <w:proofErr w:type="spellEnd"/>
+      <w:r>
+        <w:rPr>
+          <w:rFonts w:ascii="Consolas" w:eastAsia="Times New Roman" w:hAnsi="Consolas" w:cs="Times New Roman"/>
+          <w:color w:val="000000" w:themeColor="text1"/>
+          <w:sz w:val="21"/>
+          <w:szCs w:val="21"/>
+          <w:lang w:eastAsia="ru-RU"/>
+        </w:rPr>
+        <w:t xml:space="preserve">; </w:t>
+      </w:r>
+      <w:proofErr w:type="spellStart"/>
+      <w:r>
+        <w:rPr>
+          <w:rFonts w:ascii="Consolas" w:eastAsia="Times New Roman" w:hAnsi="Consolas" w:cs="Times New Roman"/>
+          <w:color w:val="000000" w:themeColor="text1"/>
+          <w:sz w:val="21"/>
+          <w:szCs w:val="21"/>
+          <w:lang w:eastAsia="ru-RU"/>
+        </w:rPr>
+        <w:t>j++</w:t>
+      </w:r>
+      <w:proofErr w:type="spellEnd"/>
+      <w:r>
+        <w:rPr>
+          <w:rFonts w:ascii="Consolas" w:eastAsia="Times New Roman" w:hAnsi="Consolas" w:cs="Times New Roman"/>
+          <w:color w:val="000000" w:themeColor="text1"/>
+          <w:sz w:val="21"/>
+          <w:szCs w:val="21"/>
+          <w:lang w:eastAsia="ru-RU"/>
+        </w:rPr>
+        <w:t>) {</w:t>
+      </w:r>
+      <w:r>
+        <w:rPr>
+          <w:rFonts w:ascii="Consolas" w:eastAsia="Times New Roman" w:hAnsi="Consolas" w:cs="Times New Roman"/>
+          <w:color w:val="000000" w:themeColor="text1"/>
+          <w:sz w:val="21"/>
+          <w:szCs w:val="21"/>
+          <w:lang w:eastAsia="ru-RU"/>
+        </w:rPr>
+        <w:br/>
+      </w:r>
+      <w:r>
+        <w:rPr>
+          <w:rFonts w:ascii="Consolas" w:eastAsia="Times New Roman" w:hAnsi="Consolas" w:cs="Times New Roman"/>
+          <w:color w:val="000000" w:themeColor="text1"/>
+          <w:sz w:val="21"/>
+          <w:szCs w:val="21"/>
+          <w:lang w:eastAsia="ru-RU"/>
+        </w:rPr>
+        <w:t xml:space="preserve">                </w:t>
+      </w:r>
+      <w:proofErr w:type="spellStart"/>
+      <w:r>
+        <w:rPr>
+          <w:rFonts w:ascii="Consolas" w:eastAsia="Times New Roman" w:hAnsi="Consolas" w:cs="Times New Roman"/>
+          <w:color w:val="000000" w:themeColor="text1"/>
+          <w:sz w:val="21"/>
+          <w:szCs w:val="21"/>
+          <w:lang w:eastAsia="ru-RU"/>
+        </w:rPr>
+        <w:t>y_pred</w:t>
+      </w:r>
+      <w:proofErr w:type="spellEnd"/>
+      <w:r>
+        <w:rPr>
+          <w:rFonts w:ascii="Consolas" w:eastAsia="Times New Roman" w:hAnsi="Consolas" w:cs="Times New Roman"/>
+          <w:color w:val="000000" w:themeColor="text1"/>
+          <w:sz w:val="21"/>
+          <w:szCs w:val="21"/>
+          <w:lang w:eastAsia="ru-RU"/>
+        </w:rPr>
+        <w:t xml:space="preserve"> = </w:t>
+      </w:r>
+      <w:proofErr w:type="spellStart"/>
+      <w:r>
+        <w:rPr>
+          <w:rFonts w:ascii="Consolas" w:eastAsia="Times New Roman" w:hAnsi="Consolas" w:cs="Times New Roman"/>
+          <w:color w:val="000000" w:themeColor="text1"/>
+          <w:sz w:val="21"/>
+          <w:szCs w:val="21"/>
+          <w:lang w:eastAsia="ru-RU"/>
+        </w:rPr>
+        <w:t>this.predict</w:t>
+      </w:r>
+      <w:proofErr w:type="spellEnd"/>
+      <w:r>
+        <w:rPr>
+          <w:rFonts w:ascii="Consolas" w:eastAsia="Times New Roman" w:hAnsi="Consolas" w:cs="Times New Roman"/>
+          <w:color w:val="000000" w:themeColor="text1"/>
+          <w:sz w:val="21"/>
+          <w:szCs w:val="21"/>
+          <w:lang w:eastAsia="ru-RU"/>
+        </w:rPr>
+        <w:t>(</w:t>
+      </w:r>
+      <w:proofErr w:type="spellStart"/>
+      <w:r>
+        <w:rPr>
+          <w:rFonts w:ascii="Consolas" w:eastAsia="Times New Roman" w:hAnsi="Consolas" w:cs="Times New Roman"/>
+          <w:color w:val="000000" w:themeColor="text1"/>
+          <w:sz w:val="21"/>
+          <w:szCs w:val="21"/>
+          <w:lang w:eastAsia="ru-RU"/>
+        </w:rPr>
+        <w:t>X_train</w:t>
+      </w:r>
+      <w:proofErr w:type="spellEnd"/>
+      <w:r>
+        <w:rPr>
+          <w:rFonts w:ascii="Consolas" w:eastAsia="Times New Roman" w:hAnsi="Consolas" w:cs="Times New Roman"/>
+          <w:color w:val="000000" w:themeColor="text1"/>
+          <w:sz w:val="21"/>
+          <w:szCs w:val="21"/>
+          <w:lang w:eastAsia="ru-RU"/>
+        </w:rPr>
+        <w:t>[j]);</w:t>
+      </w:r>
+      <w:r>
+        <w:rPr>
+          <w:rFonts w:ascii="Consolas" w:eastAsia="Times New Roman" w:hAnsi="Consolas" w:cs="Times New Roman"/>
+          <w:color w:val="000000" w:themeColor="text1"/>
+          <w:sz w:val="21"/>
+          <w:szCs w:val="21"/>
+          <w:lang w:eastAsia="ru-RU"/>
+        </w:rPr>
+        <w:br/>
+      </w:r>
+      <w:r>
+        <w:rPr>
+          <w:rFonts w:ascii="Consolas" w:eastAsia="Times New Roman" w:hAnsi="Consolas" w:cs="Times New Roman"/>
+          <w:color w:val="000000" w:themeColor="text1"/>
+          <w:sz w:val="21"/>
+          <w:szCs w:val="21"/>
+          <w:lang w:eastAsia="ru-RU"/>
+        </w:rPr>
+        <w:t xml:space="preserve">                loss = </w:t>
+      </w:r>
+      <w:proofErr w:type="spellStart"/>
+      <w:r>
+        <w:rPr>
+          <w:rFonts w:ascii="Consolas" w:eastAsia="Times New Roman" w:hAnsi="Consolas" w:cs="Times New Roman"/>
+          <w:color w:val="000000" w:themeColor="text1"/>
+          <w:sz w:val="21"/>
+          <w:szCs w:val="21"/>
+          <w:lang w:eastAsia="ru-RU"/>
+        </w:rPr>
+        <w:t>y_train</w:t>
+      </w:r>
+      <w:proofErr w:type="spellEnd"/>
+      <w:r>
+        <w:rPr>
+          <w:rFonts w:ascii="Consolas" w:eastAsia="Times New Roman" w:hAnsi="Consolas" w:cs="Times New Roman"/>
+          <w:color w:val="000000" w:themeColor="text1"/>
+          <w:sz w:val="21"/>
+          <w:szCs w:val="21"/>
+          <w:lang w:eastAsia="ru-RU"/>
+        </w:rPr>
+        <w:t>[</w:t>
+      </w:r>
+      <w:proofErr w:type="spellStart"/>
+      <w:r>
+        <w:rPr>
+          <w:rFonts w:ascii="Consolas" w:eastAsia="Times New Roman" w:hAnsi="Consolas" w:cs="Times New Roman"/>
+          <w:color w:val="000000" w:themeColor="text1"/>
+          <w:sz w:val="21"/>
+          <w:szCs w:val="21"/>
+          <w:lang w:eastAsia="ru-RU"/>
+        </w:rPr>
+        <w:t>i</w:t>
+      </w:r>
+      <w:proofErr w:type="spellEnd"/>
+      <w:r>
+        <w:rPr>
+          <w:rFonts w:ascii="Consolas" w:eastAsia="Times New Roman" w:hAnsi="Consolas" w:cs="Times New Roman"/>
+          <w:color w:val="000000" w:themeColor="text1"/>
+          <w:sz w:val="21"/>
+          <w:szCs w:val="21"/>
+          <w:lang w:eastAsia="ru-RU"/>
+        </w:rPr>
+        <w:t xml:space="preserve">] - </w:t>
+      </w:r>
+      <w:proofErr w:type="spellStart"/>
+      <w:r>
+        <w:rPr>
+          <w:rFonts w:ascii="Consolas" w:eastAsia="Times New Roman" w:hAnsi="Consolas" w:cs="Times New Roman"/>
+          <w:color w:val="000000" w:themeColor="text1"/>
+          <w:sz w:val="21"/>
+          <w:szCs w:val="21"/>
+          <w:lang w:eastAsia="ru-RU"/>
+        </w:rPr>
+        <w:t>y_pred</w:t>
+      </w:r>
+      <w:proofErr w:type="spellEnd"/>
+      <w:r>
+        <w:rPr>
+          <w:rFonts w:ascii="Consolas" w:eastAsia="Times New Roman" w:hAnsi="Consolas" w:cs="Times New Roman"/>
+          <w:color w:val="000000" w:themeColor="text1"/>
+          <w:sz w:val="21"/>
+          <w:szCs w:val="21"/>
+          <w:lang w:eastAsia="ru-RU"/>
+        </w:rPr>
+        <w:t>;</w:t>
+      </w:r>
+      <w:r>
+        <w:rPr>
+          <w:rFonts w:ascii="Consolas" w:eastAsia="Times New Roman" w:hAnsi="Consolas" w:cs="Times New Roman"/>
+          <w:color w:val="000000" w:themeColor="text1"/>
+          <w:sz w:val="21"/>
+          <w:szCs w:val="21"/>
+          <w:lang w:eastAsia="ru-RU"/>
+        </w:rPr>
+        <w:br/>
+      </w:r>
+      <w:r>
+        <w:rPr>
+          <w:rFonts w:ascii="Consolas" w:eastAsia="Times New Roman" w:hAnsi="Consolas" w:cs="Times New Roman"/>
+          <w:color w:val="000000" w:themeColor="text1"/>
+          <w:sz w:val="21"/>
+          <w:szCs w:val="21"/>
+          <w:lang w:eastAsia="ru-RU"/>
+        </w:rPr>
+        <w:t xml:space="preserve">                </w:t>
+      </w:r>
+      <w:proofErr w:type="spellStart"/>
+      <w:r>
+        <w:rPr>
+          <w:rFonts w:ascii="Consolas" w:eastAsia="Times New Roman" w:hAnsi="Consolas" w:cs="Times New Roman"/>
+          <w:color w:val="000000" w:themeColor="text1"/>
+          <w:sz w:val="21"/>
+          <w:szCs w:val="21"/>
+          <w:lang w:eastAsia="ru-RU"/>
+        </w:rPr>
+        <w:t>loss_values</w:t>
+      </w:r>
+      <w:proofErr w:type="spellEnd"/>
+      <w:r>
+        <w:rPr>
+          <w:rFonts w:ascii="Consolas" w:eastAsia="Times New Roman" w:hAnsi="Consolas" w:cs="Times New Roman"/>
+          <w:color w:val="000000" w:themeColor="text1"/>
+          <w:sz w:val="21"/>
+          <w:szCs w:val="21"/>
+          <w:lang w:eastAsia="ru-RU"/>
+        </w:rPr>
+        <w:t>[`epoch: ${epoch}`] = loss;</w:t>
+      </w:r>
+      <w:r>
+        <w:rPr>
+          <w:rFonts w:ascii="Consolas" w:eastAsia="Times New Roman" w:hAnsi="Consolas" w:cs="Times New Roman"/>
+          <w:color w:val="000000" w:themeColor="text1"/>
+          <w:sz w:val="21"/>
+          <w:szCs w:val="21"/>
+          <w:lang w:eastAsia="ru-RU"/>
+        </w:rPr>
+        <w:br/>
+      </w:r>
+      <w:r>
+        <w:rPr>
+          <w:rFonts w:ascii="Consolas" w:eastAsia="Times New Roman" w:hAnsi="Consolas" w:cs="Times New Roman"/>
+          <w:color w:val="000000" w:themeColor="text1"/>
+          <w:sz w:val="21"/>
+          <w:szCs w:val="21"/>
+          <w:lang w:eastAsia="ru-RU"/>
+        </w:rPr>
+        <w:t xml:space="preserve">                console.log(`epoch: ${epoch}\</w:t>
+      </w:r>
+      <w:proofErr w:type="spellStart"/>
+      <w:r>
+        <w:rPr>
+          <w:rFonts w:ascii="Consolas" w:eastAsia="Times New Roman" w:hAnsi="Consolas" w:cs="Times New Roman"/>
+          <w:color w:val="000000" w:themeColor="text1"/>
+          <w:sz w:val="21"/>
+          <w:szCs w:val="21"/>
+          <w:lang w:eastAsia="ru-RU"/>
+        </w:rPr>
+        <w:t>tloss</w:t>
+      </w:r>
+      <w:proofErr w:type="spellEnd"/>
+      <w:r>
+        <w:rPr>
+          <w:rFonts w:ascii="Consolas" w:eastAsia="Times New Roman" w:hAnsi="Consolas" w:cs="Times New Roman"/>
+          <w:color w:val="000000" w:themeColor="text1"/>
+          <w:sz w:val="21"/>
+          <w:szCs w:val="21"/>
+          <w:lang w:eastAsia="ru-RU"/>
+        </w:rPr>
+        <w:t>: ${loss}`);</w:t>
+      </w:r>
+      <w:r>
+        <w:rPr>
+          <w:rFonts w:ascii="Consolas" w:eastAsia="Times New Roman" w:hAnsi="Consolas" w:cs="Times New Roman"/>
+          <w:color w:val="000000" w:themeColor="text1"/>
+          <w:sz w:val="21"/>
+          <w:szCs w:val="21"/>
+          <w:lang w:eastAsia="ru-RU"/>
+        </w:rPr>
+        <w:br/>
+      </w:r>
+      <w:r>
+        <w:rPr>
+          <w:rFonts w:ascii="Consolas" w:eastAsia="Times New Roman" w:hAnsi="Consolas" w:cs="Times New Roman"/>
+          <w:color w:val="000000" w:themeColor="text1"/>
+          <w:sz w:val="21"/>
+          <w:szCs w:val="21"/>
+          <w:lang w:eastAsia="ru-RU"/>
+        </w:rPr>
+        <w:t xml:space="preserve">                if (loss &lt; </w:t>
+      </w:r>
+      <w:proofErr w:type="spellStart"/>
+      <w:r>
+        <w:rPr>
+          <w:rFonts w:ascii="Consolas" w:eastAsia="Times New Roman" w:hAnsi="Consolas" w:cs="Times New Roman"/>
+          <w:color w:val="000000" w:themeColor="text1"/>
+          <w:sz w:val="21"/>
+          <w:szCs w:val="21"/>
+          <w:lang w:eastAsia="ru-RU"/>
+        </w:rPr>
+        <w:t>aim_loss</w:t>
+      </w:r>
+      <w:proofErr w:type="spellEnd"/>
+      <w:r>
+        <w:rPr>
+          <w:rFonts w:ascii="Consolas" w:eastAsia="Times New Roman" w:hAnsi="Consolas" w:cs="Times New Roman"/>
+          <w:color w:val="000000" w:themeColor="text1"/>
+          <w:sz w:val="21"/>
+          <w:szCs w:val="21"/>
+          <w:lang w:eastAsia="ru-RU"/>
+        </w:rPr>
+        <w:t>) {</w:t>
+      </w:r>
+      <w:r>
+        <w:rPr>
+          <w:rFonts w:ascii="Consolas" w:eastAsia="Times New Roman" w:hAnsi="Consolas" w:cs="Times New Roman"/>
+          <w:color w:val="000000" w:themeColor="text1"/>
+          <w:sz w:val="21"/>
+          <w:szCs w:val="21"/>
+          <w:lang w:eastAsia="ru-RU"/>
+        </w:rPr>
+        <w:br/>
+      </w:r>
+      <w:r>
+        <w:rPr>
+          <w:rFonts w:ascii="Consolas" w:eastAsia="Times New Roman" w:hAnsi="Consolas" w:cs="Times New Roman"/>
+          <w:color w:val="000000" w:themeColor="text1"/>
+          <w:sz w:val="21"/>
+          <w:szCs w:val="21"/>
+          <w:lang w:eastAsia="ru-RU"/>
+        </w:rPr>
+        <w:t xml:space="preserve">                    break;</w:t>
+      </w:r>
+      <w:r>
+        <w:rPr>
+          <w:rFonts w:ascii="Consolas" w:eastAsia="Times New Roman" w:hAnsi="Consolas" w:cs="Times New Roman"/>
+          <w:color w:val="000000" w:themeColor="text1"/>
+          <w:sz w:val="21"/>
+          <w:szCs w:val="21"/>
+          <w:lang w:eastAsia="ru-RU"/>
+        </w:rPr>
+        <w:br/>
+      </w:r>
+      <w:r>
+        <w:rPr>
+          <w:rFonts w:ascii="Consolas" w:eastAsia="Times New Roman" w:hAnsi="Consolas" w:cs="Times New Roman"/>
+          <w:color w:val="000000" w:themeColor="text1"/>
+          <w:sz w:val="21"/>
+          <w:szCs w:val="21"/>
+          <w:lang w:eastAsia="ru-RU"/>
+        </w:rPr>
+        <w:t xml:space="preserve">                }</w:t>
+      </w:r>
+      <w:r>
+        <w:rPr>
+          <w:rFonts w:ascii="Consolas" w:eastAsia="Times New Roman" w:hAnsi="Consolas" w:cs="Times New Roman"/>
+          <w:color w:val="000000" w:themeColor="text1"/>
+          <w:sz w:val="21"/>
+          <w:szCs w:val="21"/>
+          <w:lang w:eastAsia="ru-RU"/>
+        </w:rPr>
+        <w:br/>
+      </w:r>
+      <w:r>
+        <w:rPr>
+          <w:rFonts w:ascii="Consolas" w:eastAsia="Times New Roman" w:hAnsi="Consolas" w:cs="Times New Roman"/>
+          <w:color w:val="000000" w:themeColor="text1"/>
+          <w:sz w:val="21"/>
+          <w:szCs w:val="21"/>
+          <w:lang w:eastAsia="ru-RU"/>
+        </w:rPr>
+        <w:t xml:space="preserve">                for (let k = 0; k &lt; </w:t>
+      </w:r>
+      <w:proofErr w:type="spellStart"/>
+      <w:r>
+        <w:rPr>
+          <w:rFonts w:ascii="Consolas" w:eastAsia="Times New Roman" w:hAnsi="Consolas" w:cs="Times New Roman"/>
+          <w:color w:val="000000" w:themeColor="text1"/>
+          <w:sz w:val="21"/>
+          <w:szCs w:val="21"/>
+          <w:lang w:eastAsia="ru-RU"/>
+        </w:rPr>
+        <w:t>this.weights.length</w:t>
+      </w:r>
+      <w:proofErr w:type="spellEnd"/>
+      <w:r>
+        <w:rPr>
+          <w:rFonts w:ascii="Consolas" w:eastAsia="Times New Roman" w:hAnsi="Consolas" w:cs="Times New Roman"/>
+          <w:color w:val="000000" w:themeColor="text1"/>
+          <w:sz w:val="21"/>
+          <w:szCs w:val="21"/>
+          <w:lang w:eastAsia="ru-RU"/>
+        </w:rPr>
+        <w:t>; k++) {</w:t>
+      </w:r>
+      <w:r>
+        <w:rPr>
+          <w:rFonts w:ascii="Consolas" w:eastAsia="Times New Roman" w:hAnsi="Consolas" w:cs="Times New Roman"/>
+          <w:color w:val="000000" w:themeColor="text1"/>
+          <w:sz w:val="21"/>
+          <w:szCs w:val="21"/>
+          <w:lang w:eastAsia="ru-RU"/>
+        </w:rPr>
+        <w:br/>
+      </w:r>
+      <w:r>
+        <w:rPr>
+          <w:rFonts w:ascii="Consolas" w:eastAsia="Times New Roman" w:hAnsi="Consolas" w:cs="Times New Roman"/>
+          <w:color w:val="000000" w:themeColor="text1"/>
+          <w:sz w:val="21"/>
+          <w:szCs w:val="21"/>
+          <w:lang w:eastAsia="ru-RU"/>
+        </w:rPr>
+        <w:t xml:space="preserve">                    </w:t>
+      </w:r>
+      <w:proofErr w:type="spellStart"/>
+      <w:r>
+        <w:rPr>
+          <w:rFonts w:ascii="Consolas" w:eastAsia="Times New Roman" w:hAnsi="Consolas" w:cs="Times New Roman"/>
+          <w:color w:val="000000" w:themeColor="text1"/>
+          <w:sz w:val="21"/>
+          <w:szCs w:val="21"/>
+          <w:lang w:eastAsia="ru-RU"/>
+        </w:rPr>
+        <w:t>this.weights</w:t>
+      </w:r>
+      <w:proofErr w:type="spellEnd"/>
+      <w:r>
+        <w:rPr>
+          <w:rFonts w:ascii="Consolas" w:eastAsia="Times New Roman" w:hAnsi="Consolas" w:cs="Times New Roman"/>
+          <w:color w:val="000000" w:themeColor="text1"/>
+          <w:sz w:val="21"/>
+          <w:szCs w:val="21"/>
+          <w:lang w:eastAsia="ru-RU"/>
+        </w:rPr>
+        <w:t>[</w:t>
+      </w:r>
+      <w:proofErr w:type="spellStart"/>
+      <w:r>
+        <w:rPr>
+          <w:rFonts w:ascii="Consolas" w:eastAsia="Times New Roman" w:hAnsi="Consolas" w:cs="Times New Roman"/>
+          <w:color w:val="000000" w:themeColor="text1"/>
+          <w:sz w:val="21"/>
+          <w:szCs w:val="21"/>
+          <w:lang w:eastAsia="ru-RU"/>
+        </w:rPr>
+        <w:t>i</w:t>
+      </w:r>
+      <w:proofErr w:type="spellEnd"/>
+      <w:r>
+        <w:rPr>
+          <w:rFonts w:ascii="Consolas" w:eastAsia="Times New Roman" w:hAnsi="Consolas" w:cs="Times New Roman"/>
+          <w:color w:val="000000" w:themeColor="text1"/>
+          <w:sz w:val="21"/>
+          <w:szCs w:val="21"/>
+          <w:lang w:eastAsia="ru-RU"/>
+        </w:rPr>
+        <w:t xml:space="preserve">] += </w:t>
+      </w:r>
+      <w:proofErr w:type="spellStart"/>
+      <w:r>
+        <w:rPr>
+          <w:rFonts w:ascii="Consolas" w:eastAsia="Times New Roman" w:hAnsi="Consolas" w:cs="Times New Roman"/>
+          <w:color w:val="000000" w:themeColor="text1"/>
+          <w:sz w:val="21"/>
+          <w:szCs w:val="21"/>
+          <w:lang w:eastAsia="ru-RU"/>
+        </w:rPr>
+        <w:t>learning_rate</w:t>
+      </w:r>
+      <w:proofErr w:type="spellEnd"/>
+      <w:r>
+        <w:rPr>
+          <w:rFonts w:ascii="Consolas" w:eastAsia="Times New Roman" w:hAnsi="Consolas" w:cs="Times New Roman"/>
+          <w:color w:val="000000" w:themeColor="text1"/>
+          <w:sz w:val="21"/>
+          <w:szCs w:val="21"/>
+          <w:lang w:eastAsia="ru-RU"/>
+        </w:rPr>
+        <w:t xml:space="preserve"> * loss * </w:t>
+      </w:r>
+      <w:proofErr w:type="spellStart"/>
+      <w:r>
+        <w:rPr>
+          <w:rFonts w:ascii="Consolas" w:eastAsia="Times New Roman" w:hAnsi="Consolas" w:cs="Times New Roman"/>
+          <w:color w:val="000000" w:themeColor="text1"/>
+          <w:sz w:val="21"/>
+          <w:szCs w:val="21"/>
+          <w:lang w:eastAsia="ru-RU"/>
+        </w:rPr>
+        <w:t>X_train</w:t>
+      </w:r>
+      <w:proofErr w:type="spellEnd"/>
+      <w:r>
+        <w:rPr>
+          <w:rFonts w:ascii="Consolas" w:eastAsia="Times New Roman" w:hAnsi="Consolas" w:cs="Times New Roman"/>
+          <w:color w:val="000000" w:themeColor="text1"/>
+          <w:sz w:val="21"/>
+          <w:szCs w:val="21"/>
+          <w:lang w:eastAsia="ru-RU"/>
+        </w:rPr>
+        <w:t>[j][k];</w:t>
+      </w:r>
+      <w:r>
+        <w:rPr>
+          <w:rFonts w:ascii="Consolas" w:eastAsia="Times New Roman" w:hAnsi="Consolas" w:cs="Times New Roman"/>
+          <w:color w:val="000000" w:themeColor="text1"/>
+          <w:sz w:val="21"/>
+          <w:szCs w:val="21"/>
+          <w:lang w:eastAsia="ru-RU"/>
+        </w:rPr>
+        <w:br/>
+      </w:r>
+      <w:r>
+        <w:rPr>
+          <w:rFonts w:ascii="Consolas" w:eastAsia="Times New Roman" w:hAnsi="Consolas" w:cs="Times New Roman"/>
+          <w:color w:val="000000" w:themeColor="text1"/>
+          <w:sz w:val="21"/>
+          <w:szCs w:val="21"/>
+          <w:lang w:eastAsia="ru-RU"/>
+        </w:rPr>
+        <w:t xml:space="preserve">                }</w:t>
+      </w:r>
+      <w:r>
+        <w:rPr>
+          <w:rFonts w:ascii="Consolas" w:eastAsia="Times New Roman" w:hAnsi="Consolas" w:cs="Times New Roman"/>
+          <w:color w:val="000000" w:themeColor="text1"/>
+          <w:sz w:val="21"/>
+          <w:szCs w:val="21"/>
+          <w:lang w:eastAsia="ru-RU"/>
+        </w:rPr>
+        <w:br/>
+      </w:r>
+      <w:r>
+        <w:rPr>
+          <w:rFonts w:ascii="Consolas" w:eastAsia="Times New Roman" w:hAnsi="Consolas" w:cs="Times New Roman"/>
+          <w:color w:val="000000" w:themeColor="text1"/>
+          <w:sz w:val="21"/>
+          <w:szCs w:val="21"/>
+          <w:lang w:eastAsia="ru-RU"/>
+        </w:rPr>
+        <w:t xml:space="preserve">            }</w:t>
+      </w:r>
+      <w:r>
+        <w:rPr>
+          <w:rFonts w:ascii="Consolas" w:eastAsia="Times New Roman" w:hAnsi="Consolas" w:cs="Times New Roman"/>
+          <w:color w:val="000000" w:themeColor="text1"/>
+          <w:sz w:val="21"/>
+          <w:szCs w:val="21"/>
+          <w:lang w:eastAsia="ru-RU"/>
+        </w:rPr>
+        <w:br/>
+      </w:r>
+      <w:r>
+        <w:rPr>
+          <w:rFonts w:ascii="Consolas" w:eastAsia="Times New Roman" w:hAnsi="Consolas" w:cs="Times New Roman"/>
+          <w:color w:val="000000" w:themeColor="text1"/>
+          <w:sz w:val="21"/>
+          <w:szCs w:val="21"/>
+          <w:lang w:eastAsia="ru-RU"/>
+        </w:rPr>
+        <w:t xml:space="preserve">        }</w:t>
+      </w:r>
+      <w:r>
+        <w:rPr>
+          <w:rFonts w:ascii="Consolas" w:eastAsia="Times New Roman" w:hAnsi="Consolas" w:cs="Times New Roman"/>
+          <w:color w:val="000000" w:themeColor="text1"/>
+          <w:sz w:val="21"/>
+          <w:szCs w:val="21"/>
+          <w:lang w:eastAsia="ru-RU"/>
+        </w:rPr>
+        <w:br/>
+      </w:r>
+      <w:r>
+        <w:rPr>
+          <w:rFonts w:ascii="Consolas" w:eastAsia="Times New Roman" w:hAnsi="Consolas" w:cs="Times New Roman"/>
+          <w:color w:val="000000" w:themeColor="text1"/>
+          <w:sz w:val="21"/>
+          <w:szCs w:val="21"/>
+          <w:lang w:eastAsia="ru-RU"/>
+        </w:rPr>
+        <w:br/>
+      </w:r>
+      <w:r>
+        <w:rPr>
+          <w:rFonts w:ascii="Consolas" w:eastAsia="Times New Roman" w:hAnsi="Consolas" w:cs="Times New Roman"/>
+          <w:color w:val="000000" w:themeColor="text1"/>
+          <w:sz w:val="21"/>
+          <w:szCs w:val="21"/>
+          <w:lang w:eastAsia="ru-RU"/>
+        </w:rPr>
+        <w:t xml:space="preserve">        return </w:t>
+      </w:r>
+      <w:proofErr w:type="spellStart"/>
+      <w:r>
+        <w:rPr>
+          <w:rFonts w:ascii="Consolas" w:eastAsia="Times New Roman" w:hAnsi="Consolas" w:cs="Times New Roman"/>
+          <w:color w:val="000000" w:themeColor="text1"/>
+          <w:sz w:val="21"/>
+          <w:szCs w:val="21"/>
+          <w:lang w:eastAsia="ru-RU"/>
+        </w:rPr>
+        <w:t>loss_values</w:t>
+      </w:r>
+      <w:proofErr w:type="spellEnd"/>
+      <w:r>
+        <w:rPr>
+          <w:rFonts w:ascii="Consolas" w:eastAsia="Times New Roman" w:hAnsi="Consolas" w:cs="Times New Roman"/>
+          <w:color w:val="000000" w:themeColor="text1"/>
+          <w:sz w:val="21"/>
+          <w:szCs w:val="21"/>
+          <w:lang w:eastAsia="ru-RU"/>
+        </w:rPr>
+        <w:t>;</w:t>
+      </w:r>
+      <w:r>
+        <w:rPr>
+          <w:rFonts w:ascii="Consolas" w:eastAsia="Times New Roman" w:hAnsi="Consolas" w:cs="Times New Roman"/>
+          <w:color w:val="000000" w:themeColor="text1"/>
+          <w:sz w:val="21"/>
+          <w:szCs w:val="21"/>
+          <w:lang w:eastAsia="ru-RU"/>
+        </w:rPr>
+        <w:br/>
+      </w:r>
+      <w:r>
+        <w:rPr>
+          <w:rFonts w:ascii="Consolas" w:eastAsia="Times New Roman" w:hAnsi="Consolas" w:cs="Times New Roman"/>
+          <w:color w:val="000000" w:themeColor="text1"/>
+          <w:sz w:val="21"/>
+          <w:szCs w:val="21"/>
+          <w:lang w:eastAsia="ru-RU"/>
+        </w:rPr>
+        <w:t xml:space="preserve">    }</w:t>
+      </w:r>
+      <w:r>
+        <w:rPr>
+          <w:rFonts w:ascii="Consolas" w:eastAsia="Times New Roman" w:hAnsi="Consolas" w:cs="Times New Roman"/>
+          <w:color w:val="000000" w:themeColor="text1"/>
+          <w:sz w:val="21"/>
+          <w:szCs w:val="21"/>
+          <w:lang w:eastAsia="ru-RU"/>
+        </w:rPr>
+        <w:br/>
+      </w:r>
+      <w:r>
+        <w:rPr>
+          <w:rFonts w:ascii="Consolas" w:eastAsia="Times New Roman" w:hAnsi="Consolas" w:cs="Times New Roman"/>
+          <w:color w:val="000000" w:themeColor="text1"/>
+          <w:sz w:val="21"/>
+          <w:szCs w:val="21"/>
+          <w:lang w:eastAsia="ru-RU"/>
+        </w:rPr>
+        <w:br/>
+      </w:r>
+      <w:r>
+        <w:rPr>
+          <w:rFonts w:ascii="Consolas" w:eastAsia="Times New Roman" w:hAnsi="Consolas" w:cs="Times New Roman"/>
+          <w:color w:val="000000" w:themeColor="text1"/>
+          <w:sz w:val="21"/>
+          <w:szCs w:val="21"/>
+          <w:lang w:eastAsia="ru-RU"/>
+        </w:rPr>
+        <w:t xml:space="preserve">    test({</w:t>
+      </w:r>
+      <w:proofErr w:type="spellStart"/>
+      <w:r>
+        <w:rPr>
+          <w:rFonts w:ascii="Consolas" w:eastAsia="Times New Roman" w:hAnsi="Consolas" w:cs="Times New Roman"/>
+          <w:color w:val="000000" w:themeColor="text1"/>
+          <w:sz w:val="21"/>
+          <w:szCs w:val="21"/>
+          <w:lang w:eastAsia="ru-RU"/>
+        </w:rPr>
+        <w:t>X_test</w:t>
+      </w:r>
+      <w:proofErr w:type="spellEnd"/>
+      <w:r>
+        <w:rPr>
+          <w:rFonts w:ascii="Consolas" w:eastAsia="Times New Roman" w:hAnsi="Consolas" w:cs="Times New Roman"/>
+          <w:color w:val="000000" w:themeColor="text1"/>
+          <w:sz w:val="21"/>
+          <w:szCs w:val="21"/>
+          <w:lang w:eastAsia="ru-RU"/>
+        </w:rPr>
+        <w:t xml:space="preserve">, </w:t>
+      </w:r>
+      <w:proofErr w:type="spellStart"/>
+      <w:r>
+        <w:rPr>
+          <w:rFonts w:ascii="Consolas" w:eastAsia="Times New Roman" w:hAnsi="Consolas" w:cs="Times New Roman"/>
+          <w:color w:val="000000" w:themeColor="text1"/>
+          <w:sz w:val="21"/>
+          <w:szCs w:val="21"/>
+          <w:lang w:eastAsia="ru-RU"/>
+        </w:rPr>
+        <w:t>y_test</w:t>
+      </w:r>
+      <w:proofErr w:type="spellEnd"/>
+      <w:r>
+        <w:rPr>
+          <w:rFonts w:ascii="Consolas" w:eastAsia="Times New Roman" w:hAnsi="Consolas" w:cs="Times New Roman"/>
+          <w:color w:val="000000" w:themeColor="text1"/>
+          <w:sz w:val="21"/>
+          <w:szCs w:val="21"/>
+          <w:lang w:eastAsia="ru-RU"/>
+        </w:rPr>
+        <w:t>}) {</w:t>
+      </w:r>
+      <w:r>
+        <w:rPr>
+          <w:rFonts w:ascii="Consolas" w:eastAsia="Times New Roman" w:hAnsi="Consolas" w:cs="Times New Roman"/>
+          <w:color w:val="000000" w:themeColor="text1"/>
+          <w:sz w:val="21"/>
+          <w:szCs w:val="21"/>
+          <w:lang w:eastAsia="ru-RU"/>
+        </w:rPr>
+        <w:br/>
+      </w:r>
+      <w:r>
+        <w:rPr>
+          <w:rFonts w:ascii="Consolas" w:eastAsia="Times New Roman" w:hAnsi="Consolas" w:cs="Times New Roman"/>
+          <w:color w:val="000000" w:themeColor="text1"/>
+          <w:sz w:val="21"/>
+          <w:szCs w:val="21"/>
+          <w:lang w:eastAsia="ru-RU"/>
+        </w:rPr>
+        <w:t xml:space="preserve">        if (</w:t>
+      </w:r>
+      <w:proofErr w:type="spellStart"/>
+      <w:r>
+        <w:rPr>
+          <w:rFonts w:ascii="Consolas" w:eastAsia="Times New Roman" w:hAnsi="Consolas" w:cs="Times New Roman"/>
+          <w:color w:val="000000" w:themeColor="text1"/>
+          <w:sz w:val="21"/>
+          <w:szCs w:val="21"/>
+          <w:lang w:eastAsia="ru-RU"/>
+        </w:rPr>
+        <w:t>X_test.length</w:t>
+      </w:r>
+      <w:proofErr w:type="spellEnd"/>
+      <w:r>
+        <w:rPr>
+          <w:rFonts w:ascii="Consolas" w:eastAsia="Times New Roman" w:hAnsi="Consolas" w:cs="Times New Roman"/>
+          <w:color w:val="000000" w:themeColor="text1"/>
+          <w:sz w:val="21"/>
+          <w:szCs w:val="21"/>
+          <w:lang w:eastAsia="ru-RU"/>
+        </w:rPr>
+        <w:t xml:space="preserve"> !== </w:t>
+      </w:r>
+      <w:proofErr w:type="spellStart"/>
+      <w:r>
+        <w:rPr>
+          <w:rFonts w:ascii="Consolas" w:eastAsia="Times New Roman" w:hAnsi="Consolas" w:cs="Times New Roman"/>
+          <w:color w:val="000000" w:themeColor="text1"/>
+          <w:sz w:val="21"/>
+          <w:szCs w:val="21"/>
+          <w:lang w:eastAsia="ru-RU"/>
+        </w:rPr>
+        <w:t>y_test.length</w:t>
+      </w:r>
+      <w:proofErr w:type="spellEnd"/>
+      <w:r>
+        <w:rPr>
+          <w:rFonts w:ascii="Consolas" w:eastAsia="Times New Roman" w:hAnsi="Consolas" w:cs="Times New Roman"/>
+          <w:color w:val="000000" w:themeColor="text1"/>
+          <w:sz w:val="21"/>
+          <w:szCs w:val="21"/>
+          <w:lang w:eastAsia="ru-RU"/>
+        </w:rPr>
+        <w:t>) {</w:t>
+      </w:r>
+      <w:r>
+        <w:rPr>
+          <w:rFonts w:ascii="Consolas" w:eastAsia="Times New Roman" w:hAnsi="Consolas" w:cs="Times New Roman"/>
+          <w:color w:val="000000" w:themeColor="text1"/>
+          <w:sz w:val="21"/>
+          <w:szCs w:val="21"/>
+          <w:lang w:eastAsia="ru-RU"/>
+        </w:rPr>
+        <w:br/>
+      </w:r>
+      <w:r>
+        <w:rPr>
+          <w:rFonts w:ascii="Consolas" w:eastAsia="Times New Roman" w:hAnsi="Consolas" w:cs="Times New Roman"/>
+          <w:color w:val="000000" w:themeColor="text1"/>
+          <w:sz w:val="21"/>
+          <w:szCs w:val="21"/>
+          <w:lang w:eastAsia="ru-RU"/>
+        </w:rPr>
+        <w:t xml:space="preserve">            return new Error('Error: </w:t>
+      </w:r>
+      <w:proofErr w:type="spellStart"/>
+      <w:r>
+        <w:rPr>
+          <w:rFonts w:ascii="Consolas" w:eastAsia="Times New Roman" w:hAnsi="Consolas" w:cs="Times New Roman"/>
+          <w:color w:val="000000" w:themeColor="text1"/>
+          <w:sz w:val="21"/>
+          <w:szCs w:val="21"/>
+          <w:lang w:eastAsia="ru-RU"/>
+        </w:rPr>
+        <w:t>X_test</w:t>
+      </w:r>
+      <w:proofErr w:type="spellEnd"/>
+      <w:r>
+        <w:rPr>
+          <w:rFonts w:ascii="Consolas" w:eastAsia="Times New Roman" w:hAnsi="Consolas" w:cs="Times New Roman"/>
+          <w:color w:val="000000" w:themeColor="text1"/>
+          <w:sz w:val="21"/>
+          <w:szCs w:val="21"/>
+          <w:lang w:eastAsia="ru-RU"/>
+        </w:rPr>
+        <w:t xml:space="preserve"> size must be the same as </w:t>
+      </w:r>
+      <w:proofErr w:type="spellStart"/>
+      <w:r>
+        <w:rPr>
+          <w:rFonts w:ascii="Consolas" w:eastAsia="Times New Roman" w:hAnsi="Consolas" w:cs="Times New Roman"/>
+          <w:color w:val="000000" w:themeColor="text1"/>
+          <w:sz w:val="21"/>
+          <w:szCs w:val="21"/>
+          <w:lang w:eastAsia="ru-RU"/>
+        </w:rPr>
+        <w:t>y_test</w:t>
+      </w:r>
+      <w:proofErr w:type="spellEnd"/>
+      <w:r>
+        <w:rPr>
+          <w:rFonts w:ascii="Consolas" w:eastAsia="Times New Roman" w:hAnsi="Consolas" w:cs="Times New Roman"/>
+          <w:color w:val="000000" w:themeColor="text1"/>
+          <w:sz w:val="21"/>
+          <w:szCs w:val="21"/>
+          <w:lang w:eastAsia="ru-RU"/>
+        </w:rPr>
+        <w:br/>
+      </w:r>
+      <w:r>
+        <w:rPr>
+          <w:rFonts w:ascii="Consolas" w:eastAsia="Times New Roman" w:hAnsi="Consolas" w:cs="Times New Roman"/>
+          <w:color w:val="000000" w:themeColor="text1"/>
+          <w:sz w:val="21"/>
+          <w:szCs w:val="21"/>
+          <w:lang w:eastAsia="ru-RU"/>
+        </w:rPr>
+        <w:t>size');</w:t>
+      </w:r>
+      <w:r>
+        <w:rPr>
+          <w:rFonts w:ascii="Consolas" w:eastAsia="Times New Roman" w:hAnsi="Consolas" w:cs="Times New Roman"/>
+          <w:color w:val="000000" w:themeColor="text1"/>
+          <w:sz w:val="21"/>
+          <w:szCs w:val="21"/>
+          <w:lang w:eastAsia="ru-RU"/>
+        </w:rPr>
+        <w:br/>
+      </w:r>
+      <w:r>
+        <w:rPr>
+          <w:rFonts w:ascii="Consolas" w:eastAsia="Times New Roman" w:hAnsi="Consolas" w:cs="Times New Roman"/>
+          <w:color w:val="000000" w:themeColor="text1"/>
+          <w:sz w:val="21"/>
+          <w:szCs w:val="21"/>
+          <w:lang w:eastAsia="ru-RU"/>
+        </w:rPr>
+        <w:t xml:space="preserve">        }</w:t>
+      </w:r>
+      <w:r>
+        <w:rPr>
+          <w:rFonts w:ascii="Consolas" w:eastAsia="Times New Roman" w:hAnsi="Consolas" w:cs="Times New Roman"/>
+          <w:color w:val="000000" w:themeColor="text1"/>
+          <w:sz w:val="21"/>
+          <w:szCs w:val="21"/>
+          <w:lang w:eastAsia="ru-RU"/>
+        </w:rPr>
+        <w:br/>
+      </w:r>
+      <w:r>
+        <w:rPr>
+          <w:rFonts w:ascii="Consolas" w:eastAsia="Times New Roman" w:hAnsi="Consolas" w:cs="Times New Roman"/>
+          <w:color w:val="000000" w:themeColor="text1"/>
+          <w:sz w:val="21"/>
+          <w:szCs w:val="21"/>
+          <w:lang w:eastAsia="ru-RU"/>
+        </w:rPr>
+        <w:t xml:space="preserve">        let accuracy = 0;</w:t>
+      </w:r>
+      <w:r>
+        <w:rPr>
+          <w:rFonts w:ascii="Consolas" w:eastAsia="Times New Roman" w:hAnsi="Consolas" w:cs="Times New Roman"/>
+          <w:color w:val="000000" w:themeColor="text1"/>
+          <w:sz w:val="21"/>
+          <w:szCs w:val="21"/>
+          <w:lang w:eastAsia="ru-RU"/>
+        </w:rPr>
+        <w:br/>
+      </w:r>
+      <w:r>
+        <w:rPr>
+          <w:rFonts w:ascii="Consolas" w:eastAsia="Times New Roman" w:hAnsi="Consolas" w:cs="Times New Roman"/>
+          <w:color w:val="000000" w:themeColor="text1"/>
+          <w:sz w:val="21"/>
+          <w:szCs w:val="21"/>
+          <w:lang w:eastAsia="ru-RU"/>
+        </w:rPr>
+        <w:t xml:space="preserve">        for (let </w:t>
+      </w:r>
+      <w:proofErr w:type="spellStart"/>
+      <w:r>
+        <w:rPr>
+          <w:rFonts w:ascii="Consolas" w:eastAsia="Times New Roman" w:hAnsi="Consolas" w:cs="Times New Roman"/>
+          <w:color w:val="000000" w:themeColor="text1"/>
+          <w:sz w:val="21"/>
+          <w:szCs w:val="21"/>
+          <w:lang w:eastAsia="ru-RU"/>
+        </w:rPr>
+        <w:t>i</w:t>
+      </w:r>
+      <w:proofErr w:type="spellEnd"/>
+      <w:r>
+        <w:rPr>
+          <w:rFonts w:ascii="Consolas" w:eastAsia="Times New Roman" w:hAnsi="Consolas" w:cs="Times New Roman"/>
+          <w:color w:val="000000" w:themeColor="text1"/>
+          <w:sz w:val="21"/>
+          <w:szCs w:val="21"/>
+          <w:lang w:eastAsia="ru-RU"/>
+        </w:rPr>
+        <w:t xml:space="preserve"> = 0; </w:t>
+      </w:r>
+      <w:proofErr w:type="spellStart"/>
+      <w:r>
+        <w:rPr>
+          <w:rFonts w:ascii="Consolas" w:eastAsia="Times New Roman" w:hAnsi="Consolas" w:cs="Times New Roman"/>
+          <w:color w:val="000000" w:themeColor="text1"/>
+          <w:sz w:val="21"/>
+          <w:szCs w:val="21"/>
+          <w:lang w:eastAsia="ru-RU"/>
+        </w:rPr>
+        <w:t>i</w:t>
+      </w:r>
+      <w:proofErr w:type="spellEnd"/>
+      <w:r>
+        <w:rPr>
+          <w:rFonts w:ascii="Consolas" w:eastAsia="Times New Roman" w:hAnsi="Consolas" w:cs="Times New Roman"/>
+          <w:color w:val="000000" w:themeColor="text1"/>
+          <w:sz w:val="21"/>
+          <w:szCs w:val="21"/>
+          <w:lang w:eastAsia="ru-RU"/>
+        </w:rPr>
+        <w:t xml:space="preserve"> &lt; </w:t>
+      </w:r>
+      <w:proofErr w:type="spellStart"/>
+      <w:r>
+        <w:rPr>
+          <w:rFonts w:ascii="Consolas" w:eastAsia="Times New Roman" w:hAnsi="Consolas" w:cs="Times New Roman"/>
+          <w:color w:val="000000" w:themeColor="text1"/>
+          <w:sz w:val="21"/>
+          <w:szCs w:val="21"/>
+          <w:lang w:eastAsia="ru-RU"/>
+        </w:rPr>
+        <w:t>X_test.length</w:t>
+      </w:r>
+      <w:proofErr w:type="spellEnd"/>
+      <w:r>
+        <w:rPr>
+          <w:rFonts w:ascii="Consolas" w:eastAsia="Times New Roman" w:hAnsi="Consolas" w:cs="Times New Roman"/>
+          <w:color w:val="000000" w:themeColor="text1"/>
+          <w:sz w:val="21"/>
+          <w:szCs w:val="21"/>
+          <w:lang w:eastAsia="ru-RU"/>
+        </w:rPr>
+        <w:t xml:space="preserve">; </w:t>
+      </w:r>
+      <w:proofErr w:type="spellStart"/>
+      <w:r>
+        <w:rPr>
+          <w:rFonts w:ascii="Consolas" w:eastAsia="Times New Roman" w:hAnsi="Consolas" w:cs="Times New Roman"/>
+          <w:color w:val="000000" w:themeColor="text1"/>
+          <w:sz w:val="21"/>
+          <w:szCs w:val="21"/>
+          <w:lang w:eastAsia="ru-RU"/>
+        </w:rPr>
+        <w:t>i</w:t>
+      </w:r>
+      <w:proofErr w:type="spellEnd"/>
+      <w:r>
+        <w:rPr>
+          <w:rFonts w:ascii="Consolas" w:eastAsia="Times New Roman" w:hAnsi="Consolas" w:cs="Times New Roman"/>
+          <w:color w:val="000000" w:themeColor="text1"/>
+          <w:sz w:val="21"/>
+          <w:szCs w:val="21"/>
+          <w:lang w:eastAsia="ru-RU"/>
+        </w:rPr>
+        <w:t>++) {</w:t>
+      </w:r>
+      <w:r>
+        <w:rPr>
+          <w:rFonts w:ascii="Consolas" w:eastAsia="Times New Roman" w:hAnsi="Consolas" w:cs="Times New Roman"/>
+          <w:color w:val="000000" w:themeColor="text1"/>
+          <w:sz w:val="21"/>
+          <w:szCs w:val="21"/>
+          <w:lang w:eastAsia="ru-RU"/>
+        </w:rPr>
+        <w:br/>
+      </w:r>
+      <w:r>
+        <w:rPr>
+          <w:rFonts w:ascii="Consolas" w:eastAsia="Times New Roman" w:hAnsi="Consolas" w:cs="Times New Roman"/>
+          <w:color w:val="000000" w:themeColor="text1"/>
+          <w:sz w:val="21"/>
+          <w:szCs w:val="21"/>
+          <w:lang w:eastAsia="ru-RU"/>
+        </w:rPr>
+        <w:t xml:space="preserve">            accuracy += (</w:t>
+      </w:r>
+      <w:proofErr w:type="spellStart"/>
+      <w:r>
+        <w:rPr>
+          <w:rFonts w:ascii="Consolas" w:eastAsia="Times New Roman" w:hAnsi="Consolas" w:cs="Times New Roman"/>
+          <w:color w:val="000000" w:themeColor="text1"/>
+          <w:sz w:val="21"/>
+          <w:szCs w:val="21"/>
+          <w:lang w:eastAsia="ru-RU"/>
+        </w:rPr>
+        <w:t>this.predict</w:t>
+      </w:r>
+      <w:proofErr w:type="spellEnd"/>
+      <w:r>
+        <w:rPr>
+          <w:rFonts w:ascii="Consolas" w:eastAsia="Times New Roman" w:hAnsi="Consolas" w:cs="Times New Roman"/>
+          <w:color w:val="000000" w:themeColor="text1"/>
+          <w:sz w:val="21"/>
+          <w:szCs w:val="21"/>
+          <w:lang w:eastAsia="ru-RU"/>
+        </w:rPr>
+        <w:t>(</w:t>
+      </w:r>
+      <w:proofErr w:type="spellStart"/>
+      <w:r>
+        <w:rPr>
+          <w:rFonts w:ascii="Consolas" w:eastAsia="Times New Roman" w:hAnsi="Consolas" w:cs="Times New Roman"/>
+          <w:color w:val="000000" w:themeColor="text1"/>
+          <w:sz w:val="21"/>
+          <w:szCs w:val="21"/>
+          <w:lang w:eastAsia="ru-RU"/>
+        </w:rPr>
+        <w:t>X_test</w:t>
+      </w:r>
+      <w:proofErr w:type="spellEnd"/>
+      <w:r>
+        <w:rPr>
+          <w:rFonts w:ascii="Consolas" w:eastAsia="Times New Roman" w:hAnsi="Consolas" w:cs="Times New Roman"/>
+          <w:color w:val="000000" w:themeColor="text1"/>
+          <w:sz w:val="21"/>
+          <w:szCs w:val="21"/>
+          <w:lang w:eastAsia="ru-RU"/>
+        </w:rPr>
+        <w:t>[</w:t>
+      </w:r>
+      <w:proofErr w:type="spellStart"/>
+      <w:r>
+        <w:rPr>
+          <w:rFonts w:ascii="Consolas" w:eastAsia="Times New Roman" w:hAnsi="Consolas" w:cs="Times New Roman"/>
+          <w:color w:val="000000" w:themeColor="text1"/>
+          <w:sz w:val="21"/>
+          <w:szCs w:val="21"/>
+          <w:lang w:eastAsia="ru-RU"/>
+        </w:rPr>
+        <w:t>i</w:t>
+      </w:r>
+      <w:proofErr w:type="spellEnd"/>
+      <w:r>
+        <w:rPr>
+          <w:rFonts w:ascii="Consolas" w:eastAsia="Times New Roman" w:hAnsi="Consolas" w:cs="Times New Roman"/>
+          <w:color w:val="000000" w:themeColor="text1"/>
+          <w:sz w:val="21"/>
+          <w:szCs w:val="21"/>
+          <w:lang w:eastAsia="ru-RU"/>
+        </w:rPr>
+        <w:t xml:space="preserve">]) === </w:t>
+      </w:r>
+      <w:proofErr w:type="spellStart"/>
+      <w:r>
+        <w:rPr>
+          <w:rFonts w:ascii="Consolas" w:eastAsia="Times New Roman" w:hAnsi="Consolas" w:cs="Times New Roman"/>
+          <w:color w:val="000000" w:themeColor="text1"/>
+          <w:sz w:val="21"/>
+          <w:szCs w:val="21"/>
+          <w:lang w:eastAsia="ru-RU"/>
+        </w:rPr>
+        <w:t>y_test</w:t>
+      </w:r>
+      <w:proofErr w:type="spellEnd"/>
+      <w:r>
+        <w:rPr>
+          <w:rFonts w:ascii="Consolas" w:eastAsia="Times New Roman" w:hAnsi="Consolas" w:cs="Times New Roman"/>
+          <w:color w:val="000000" w:themeColor="text1"/>
+          <w:sz w:val="21"/>
+          <w:szCs w:val="21"/>
+          <w:lang w:eastAsia="ru-RU"/>
+        </w:rPr>
+        <w:t>[</w:t>
+      </w:r>
+      <w:proofErr w:type="spellStart"/>
+      <w:r>
+        <w:rPr>
+          <w:rFonts w:ascii="Consolas" w:eastAsia="Times New Roman" w:hAnsi="Consolas" w:cs="Times New Roman"/>
+          <w:color w:val="000000" w:themeColor="text1"/>
+          <w:sz w:val="21"/>
+          <w:szCs w:val="21"/>
+          <w:lang w:eastAsia="ru-RU"/>
+        </w:rPr>
+        <w:t>i</w:t>
+      </w:r>
+      <w:proofErr w:type="spellEnd"/>
+      <w:r>
+        <w:rPr>
+          <w:rFonts w:ascii="Consolas" w:eastAsia="Times New Roman" w:hAnsi="Consolas" w:cs="Times New Roman"/>
+          <w:color w:val="000000" w:themeColor="text1"/>
+          <w:sz w:val="21"/>
+          <w:szCs w:val="21"/>
+          <w:lang w:eastAsia="ru-RU"/>
+        </w:rPr>
+        <w:t>]) ? 1 /</w:t>
+      </w:r>
+      <w:r>
+        <w:rPr>
+          <w:rFonts w:ascii="Consolas" w:eastAsia="Times New Roman" w:hAnsi="Consolas" w:cs="Times New Roman"/>
+          <w:color w:val="000000" w:themeColor="text1"/>
+          <w:sz w:val="21"/>
+          <w:szCs w:val="21"/>
+          <w:lang w:eastAsia="ru-RU"/>
+        </w:rPr>
+        <w:br/>
+      </w:r>
+      <w:proofErr w:type="spellStart"/>
+      <w:r>
+        <w:rPr>
+          <w:rFonts w:ascii="Consolas" w:eastAsia="Times New Roman" w:hAnsi="Consolas" w:cs="Times New Roman"/>
+          <w:color w:val="000000" w:themeColor="text1"/>
+          <w:sz w:val="21"/>
+          <w:szCs w:val="21"/>
+          <w:lang w:eastAsia="ru-RU"/>
+        </w:rPr>
+        <w:t>X_test.length</w:t>
+      </w:r>
+      <w:proofErr w:type="spellEnd"/>
+      <w:r>
+        <w:rPr>
+          <w:rFonts w:ascii="Consolas" w:eastAsia="Times New Roman" w:hAnsi="Consolas" w:cs="Times New Roman"/>
+          <w:color w:val="000000" w:themeColor="text1"/>
+          <w:sz w:val="21"/>
+          <w:szCs w:val="21"/>
+          <w:lang w:eastAsia="ru-RU"/>
+        </w:rPr>
+        <w:t xml:space="preserve"> : 0;</w:t>
+      </w:r>
+      <w:r>
+        <w:rPr>
+          <w:rFonts w:ascii="Consolas" w:eastAsia="Times New Roman" w:hAnsi="Consolas" w:cs="Times New Roman"/>
+          <w:color w:val="000000" w:themeColor="text1"/>
+          <w:sz w:val="21"/>
+          <w:szCs w:val="21"/>
+          <w:lang w:eastAsia="ru-RU"/>
+        </w:rPr>
+        <w:br/>
+      </w:r>
+      <w:r>
+        <w:rPr>
+          <w:rFonts w:ascii="Consolas" w:eastAsia="Times New Roman" w:hAnsi="Consolas" w:cs="Times New Roman"/>
+          <w:color w:val="000000" w:themeColor="text1"/>
+          <w:sz w:val="21"/>
+          <w:szCs w:val="21"/>
+          <w:lang w:eastAsia="ru-RU"/>
+        </w:rPr>
+        <w:t xml:space="preserve">        }</w:t>
+      </w:r>
+      <w:r>
+        <w:rPr>
+          <w:rFonts w:ascii="Consolas" w:eastAsia="Times New Roman" w:hAnsi="Consolas" w:cs="Times New Roman"/>
+          <w:color w:val="000000" w:themeColor="text1"/>
+          <w:sz w:val="21"/>
+          <w:szCs w:val="21"/>
+          <w:lang w:eastAsia="ru-RU"/>
+        </w:rPr>
+        <w:br/>
+      </w:r>
+      <w:r>
+        <w:rPr>
+          <w:rFonts w:ascii="Consolas" w:eastAsia="Times New Roman" w:hAnsi="Consolas" w:cs="Times New Roman"/>
+          <w:color w:val="000000" w:themeColor="text1"/>
+          <w:sz w:val="21"/>
+          <w:szCs w:val="21"/>
+          <w:lang w:eastAsia="ru-RU"/>
+        </w:rPr>
+        <w:br/>
+      </w:r>
+      <w:r>
+        <w:rPr>
+          <w:rFonts w:ascii="Consolas" w:eastAsia="Times New Roman" w:hAnsi="Consolas" w:cs="Times New Roman"/>
+          <w:color w:val="000000" w:themeColor="text1"/>
+          <w:sz w:val="21"/>
+          <w:szCs w:val="21"/>
+          <w:lang w:eastAsia="ru-RU"/>
+        </w:rPr>
+        <w:t xml:space="preserve">        return accuracy;</w:t>
+      </w:r>
+      <w:r>
+        <w:rPr>
+          <w:rFonts w:ascii="Consolas" w:eastAsia="Times New Roman" w:hAnsi="Consolas" w:cs="Times New Roman"/>
+          <w:color w:val="000000" w:themeColor="text1"/>
+          <w:sz w:val="21"/>
+          <w:szCs w:val="21"/>
+          <w:lang w:eastAsia="ru-RU"/>
+        </w:rPr>
+        <w:br/>
+      </w:r>
+      <w:r>
+        <w:rPr>
+          <w:rFonts w:ascii="Consolas" w:eastAsia="Times New Roman" w:hAnsi="Consolas" w:cs="Times New Roman"/>
+          <w:color w:val="000000" w:themeColor="text1"/>
+          <w:sz w:val="21"/>
+          <w:szCs w:val="21"/>
+          <w:lang w:eastAsia="ru-RU"/>
+        </w:rPr>
+        <w:t xml:space="preserve">    }</w:t>
+      </w:r>
+      <w:r>
+        <w:rPr>
+          <w:rFonts w:ascii="Consolas" w:eastAsia="Times New Roman" w:hAnsi="Consolas" w:cs="Times New Roman"/>
+          <w:color w:val="000000" w:themeColor="text1"/>
+          <w:sz w:val="21"/>
+          <w:szCs w:val="21"/>
+          <w:lang w:eastAsia="ru-RU"/>
+        </w:rPr>
+        <w:br/>
+      </w:r>
+      <w:r>
+        <w:rPr>
+          <w:rFonts w:ascii="Consolas" w:eastAsia="Times New Roman" w:hAnsi="Consolas" w:cs="Times New Roman"/>
+          <w:color w:val="000000" w:themeColor="text1"/>
+          <w:sz w:val="21"/>
+          <w:szCs w:val="21"/>
+          <w:lang w:eastAsia="ru-RU"/>
+        </w:rPr>
+        <w:br/>
+      </w:r>
+      <w:r>
+        <w:rPr>
+          <w:rFonts w:ascii="Consolas" w:eastAsia="Times New Roman" w:hAnsi="Consolas" w:cs="Times New Roman"/>
+          <w:color w:val="000000" w:themeColor="text1"/>
+          <w:sz w:val="21"/>
+          <w:szCs w:val="21"/>
+          <w:lang w:eastAsia="ru-RU"/>
+        </w:rPr>
+        <w:t xml:space="preserve">    predict(X) {</w:t>
+      </w:r>
+      <w:r>
+        <w:rPr>
+          <w:rFonts w:ascii="Consolas" w:eastAsia="Times New Roman" w:hAnsi="Consolas" w:cs="Times New Roman"/>
+          <w:color w:val="000000" w:themeColor="text1"/>
+          <w:sz w:val="21"/>
+          <w:szCs w:val="21"/>
+          <w:lang w:eastAsia="ru-RU"/>
+        </w:rPr>
+        <w:br/>
+      </w:r>
+      <w:r>
+        <w:rPr>
+          <w:rFonts w:ascii="Consolas" w:eastAsia="Times New Roman" w:hAnsi="Consolas" w:cs="Times New Roman"/>
+          <w:color w:val="000000" w:themeColor="text1"/>
+          <w:sz w:val="21"/>
+          <w:szCs w:val="21"/>
+          <w:lang w:eastAsia="ru-RU"/>
+        </w:rPr>
+        <w:t xml:space="preserve">        let sum = 0;</w:t>
+      </w:r>
+      <w:r>
+        <w:rPr>
+          <w:rFonts w:ascii="Consolas" w:eastAsia="Times New Roman" w:hAnsi="Consolas" w:cs="Times New Roman"/>
+          <w:color w:val="000000" w:themeColor="text1"/>
+          <w:sz w:val="21"/>
+          <w:szCs w:val="21"/>
+          <w:lang w:eastAsia="ru-RU"/>
+        </w:rPr>
+        <w:br/>
+      </w:r>
+      <w:r>
+        <w:rPr>
+          <w:rFonts w:ascii="Consolas" w:eastAsia="Times New Roman" w:hAnsi="Consolas" w:cs="Times New Roman"/>
+          <w:color w:val="000000" w:themeColor="text1"/>
+          <w:sz w:val="21"/>
+          <w:szCs w:val="21"/>
+          <w:lang w:eastAsia="ru-RU"/>
+        </w:rPr>
+        <w:t xml:space="preserve">        for (let </w:t>
+      </w:r>
+      <w:proofErr w:type="spellStart"/>
+      <w:r>
+        <w:rPr>
+          <w:rFonts w:ascii="Consolas" w:eastAsia="Times New Roman" w:hAnsi="Consolas" w:cs="Times New Roman"/>
+          <w:color w:val="000000" w:themeColor="text1"/>
+          <w:sz w:val="21"/>
+          <w:szCs w:val="21"/>
+          <w:lang w:eastAsia="ru-RU"/>
+        </w:rPr>
+        <w:t>i</w:t>
+      </w:r>
+      <w:proofErr w:type="spellEnd"/>
+      <w:r>
+        <w:rPr>
+          <w:rFonts w:ascii="Consolas" w:eastAsia="Times New Roman" w:hAnsi="Consolas" w:cs="Times New Roman"/>
+          <w:color w:val="000000" w:themeColor="text1"/>
+          <w:sz w:val="21"/>
+          <w:szCs w:val="21"/>
+          <w:lang w:eastAsia="ru-RU"/>
+        </w:rPr>
+        <w:t xml:space="preserve"> = 0; </w:t>
+      </w:r>
+      <w:proofErr w:type="spellStart"/>
+      <w:r>
+        <w:rPr>
+          <w:rFonts w:ascii="Consolas" w:eastAsia="Times New Roman" w:hAnsi="Consolas" w:cs="Times New Roman"/>
+          <w:color w:val="000000" w:themeColor="text1"/>
+          <w:sz w:val="21"/>
+          <w:szCs w:val="21"/>
+          <w:lang w:eastAsia="ru-RU"/>
+        </w:rPr>
+        <w:t>i</w:t>
+      </w:r>
+      <w:proofErr w:type="spellEnd"/>
+      <w:r>
+        <w:rPr>
+          <w:rFonts w:ascii="Consolas" w:eastAsia="Times New Roman" w:hAnsi="Consolas" w:cs="Times New Roman"/>
+          <w:color w:val="000000" w:themeColor="text1"/>
+          <w:sz w:val="21"/>
+          <w:szCs w:val="21"/>
+          <w:lang w:eastAsia="ru-RU"/>
+        </w:rPr>
+        <w:t xml:space="preserve"> &lt; </w:t>
+      </w:r>
+      <w:proofErr w:type="spellStart"/>
+      <w:r>
+        <w:rPr>
+          <w:rFonts w:ascii="Consolas" w:eastAsia="Times New Roman" w:hAnsi="Consolas" w:cs="Times New Roman"/>
+          <w:color w:val="000000" w:themeColor="text1"/>
+          <w:sz w:val="21"/>
+          <w:szCs w:val="21"/>
+          <w:lang w:eastAsia="ru-RU"/>
+        </w:rPr>
+        <w:t>this.weights.length</w:t>
+      </w:r>
+      <w:proofErr w:type="spellEnd"/>
+      <w:r>
+        <w:rPr>
+          <w:rFonts w:ascii="Consolas" w:eastAsia="Times New Roman" w:hAnsi="Consolas" w:cs="Times New Roman"/>
+          <w:color w:val="000000" w:themeColor="text1"/>
+          <w:sz w:val="21"/>
+          <w:szCs w:val="21"/>
+          <w:lang w:eastAsia="ru-RU"/>
+        </w:rPr>
+        <w:t xml:space="preserve">; </w:t>
+      </w:r>
+      <w:proofErr w:type="spellStart"/>
+      <w:r>
+        <w:rPr>
+          <w:rFonts w:ascii="Consolas" w:eastAsia="Times New Roman" w:hAnsi="Consolas" w:cs="Times New Roman"/>
+          <w:color w:val="000000" w:themeColor="text1"/>
+          <w:sz w:val="21"/>
+          <w:szCs w:val="21"/>
+          <w:lang w:eastAsia="ru-RU"/>
+        </w:rPr>
+        <w:t>i</w:t>
+      </w:r>
+      <w:proofErr w:type="spellEnd"/>
+      <w:r>
+        <w:rPr>
+          <w:rFonts w:ascii="Consolas" w:eastAsia="Times New Roman" w:hAnsi="Consolas" w:cs="Times New Roman"/>
+          <w:color w:val="000000" w:themeColor="text1"/>
+          <w:sz w:val="21"/>
+          <w:szCs w:val="21"/>
+          <w:lang w:eastAsia="ru-RU"/>
+        </w:rPr>
+        <w:t>++) {</w:t>
+      </w:r>
+      <w:r>
+        <w:rPr>
+          <w:rFonts w:ascii="Consolas" w:eastAsia="Times New Roman" w:hAnsi="Consolas" w:cs="Times New Roman"/>
+          <w:color w:val="000000" w:themeColor="text1"/>
+          <w:sz w:val="21"/>
+          <w:szCs w:val="21"/>
+          <w:lang w:eastAsia="ru-RU"/>
+        </w:rPr>
+        <w:br/>
+      </w:r>
+      <w:r>
+        <w:rPr>
+          <w:rFonts w:ascii="Consolas" w:eastAsia="Times New Roman" w:hAnsi="Consolas" w:cs="Times New Roman"/>
+          <w:color w:val="000000" w:themeColor="text1"/>
+          <w:sz w:val="21"/>
+          <w:szCs w:val="21"/>
+          <w:lang w:eastAsia="ru-RU"/>
+        </w:rPr>
+        <w:lastRenderedPageBreak/>
+        <w:t xml:space="preserve">            sum += </w:t>
+      </w:r>
+      <w:proofErr w:type="spellStart"/>
+      <w:r>
+        <w:rPr>
+          <w:rFonts w:ascii="Consolas" w:eastAsia="Times New Roman" w:hAnsi="Consolas" w:cs="Times New Roman"/>
+          <w:color w:val="000000" w:themeColor="text1"/>
+          <w:sz w:val="21"/>
+          <w:szCs w:val="21"/>
+          <w:lang w:eastAsia="ru-RU"/>
+        </w:rPr>
+        <w:t>this.weights</w:t>
+      </w:r>
+      <w:proofErr w:type="spellEnd"/>
+      <w:r>
+        <w:rPr>
+          <w:rFonts w:ascii="Consolas" w:eastAsia="Times New Roman" w:hAnsi="Consolas" w:cs="Times New Roman"/>
+          <w:color w:val="000000" w:themeColor="text1"/>
+          <w:sz w:val="21"/>
+          <w:szCs w:val="21"/>
+          <w:lang w:eastAsia="ru-RU"/>
+        </w:rPr>
+        <w:t>[</w:t>
+      </w:r>
+      <w:proofErr w:type="spellStart"/>
+      <w:r>
+        <w:rPr>
+          <w:rFonts w:ascii="Consolas" w:eastAsia="Times New Roman" w:hAnsi="Consolas" w:cs="Times New Roman"/>
+          <w:color w:val="000000" w:themeColor="text1"/>
+          <w:sz w:val="21"/>
+          <w:szCs w:val="21"/>
+          <w:lang w:eastAsia="ru-RU"/>
+        </w:rPr>
+        <w:t>i</w:t>
+      </w:r>
+      <w:proofErr w:type="spellEnd"/>
+      <w:r>
+        <w:rPr>
+          <w:rFonts w:ascii="Consolas" w:eastAsia="Times New Roman" w:hAnsi="Consolas" w:cs="Times New Roman"/>
+          <w:color w:val="000000" w:themeColor="text1"/>
+          <w:sz w:val="21"/>
+          <w:szCs w:val="21"/>
+          <w:lang w:eastAsia="ru-RU"/>
+        </w:rPr>
+        <w:t>] * X[</w:t>
+      </w:r>
+      <w:proofErr w:type="spellStart"/>
+      <w:r>
+        <w:rPr>
+          <w:rFonts w:ascii="Consolas" w:eastAsia="Times New Roman" w:hAnsi="Consolas" w:cs="Times New Roman"/>
+          <w:color w:val="000000" w:themeColor="text1"/>
+          <w:sz w:val="21"/>
+          <w:szCs w:val="21"/>
+          <w:lang w:eastAsia="ru-RU"/>
+        </w:rPr>
+        <w:t>i</w:t>
+      </w:r>
+      <w:proofErr w:type="spellEnd"/>
+      <w:r>
+        <w:rPr>
+          <w:rFonts w:ascii="Consolas" w:eastAsia="Times New Roman" w:hAnsi="Consolas" w:cs="Times New Roman"/>
+          <w:color w:val="000000" w:themeColor="text1"/>
+          <w:sz w:val="21"/>
+          <w:szCs w:val="21"/>
+          <w:lang w:eastAsia="ru-RU"/>
+        </w:rPr>
+        <w:t>];</w:t>
+      </w:r>
+      <w:r>
+        <w:rPr>
+          <w:rFonts w:ascii="Consolas" w:eastAsia="Times New Roman" w:hAnsi="Consolas" w:cs="Times New Roman"/>
+          <w:color w:val="000000" w:themeColor="text1"/>
+          <w:sz w:val="21"/>
+          <w:szCs w:val="21"/>
+          <w:lang w:eastAsia="ru-RU"/>
+        </w:rPr>
+        <w:br/>
+      </w:r>
+      <w:r>
+        <w:rPr>
+          <w:rFonts w:ascii="Consolas" w:eastAsia="Times New Roman" w:hAnsi="Consolas" w:cs="Times New Roman"/>
+          <w:color w:val="000000" w:themeColor="text1"/>
+          <w:sz w:val="21"/>
+          <w:szCs w:val="21"/>
+          <w:lang w:eastAsia="ru-RU"/>
+        </w:rPr>
+        <w:t xml:space="preserve">        }</w:t>
+      </w:r>
+      <w:r>
+        <w:rPr>
+          <w:rFonts w:ascii="Consolas" w:eastAsia="Times New Roman" w:hAnsi="Consolas" w:cs="Times New Roman"/>
+          <w:color w:val="000000" w:themeColor="text1"/>
+          <w:sz w:val="21"/>
+          <w:szCs w:val="21"/>
+          <w:lang w:eastAsia="ru-RU"/>
+        </w:rPr>
+        <w:br/>
+      </w:r>
+      <w:r>
+        <w:rPr>
+          <w:rFonts w:ascii="Consolas" w:eastAsia="Times New Roman" w:hAnsi="Consolas" w:cs="Times New Roman"/>
+          <w:color w:val="000000" w:themeColor="text1"/>
+          <w:sz w:val="21"/>
+          <w:szCs w:val="21"/>
+          <w:lang w:eastAsia="ru-RU"/>
+        </w:rPr>
+        <w:br/>
+      </w:r>
+      <w:r>
+        <w:rPr>
+          <w:rFonts w:ascii="Consolas" w:eastAsia="Times New Roman" w:hAnsi="Consolas" w:cs="Times New Roman"/>
+          <w:color w:val="000000" w:themeColor="text1"/>
+          <w:sz w:val="21"/>
+          <w:szCs w:val="21"/>
+          <w:lang w:eastAsia="ru-RU"/>
+        </w:rPr>
+        <w:t xml:space="preserve">        return (sum &gt; </w:t>
+      </w:r>
+      <w:proofErr w:type="spellStart"/>
+      <w:r>
+        <w:rPr>
+          <w:rFonts w:ascii="Consolas" w:eastAsia="Times New Roman" w:hAnsi="Consolas" w:cs="Times New Roman"/>
+          <w:color w:val="000000" w:themeColor="text1"/>
+          <w:sz w:val="21"/>
+          <w:szCs w:val="21"/>
+          <w:lang w:eastAsia="ru-RU"/>
+        </w:rPr>
+        <w:t>this.treeshold</w:t>
+      </w:r>
+      <w:proofErr w:type="spellEnd"/>
+      <w:r>
+        <w:rPr>
+          <w:rFonts w:ascii="Consolas" w:eastAsia="Times New Roman" w:hAnsi="Consolas" w:cs="Times New Roman"/>
+          <w:color w:val="000000" w:themeColor="text1"/>
+          <w:sz w:val="21"/>
+          <w:szCs w:val="21"/>
+          <w:lang w:eastAsia="ru-RU"/>
+        </w:rPr>
+        <w:t>) ? 1 : 0;</w:t>
+      </w:r>
+      <w:r>
+        <w:rPr>
+          <w:rFonts w:ascii="Consolas" w:eastAsia="Times New Roman" w:hAnsi="Consolas" w:cs="Times New Roman"/>
+          <w:color w:val="000000" w:themeColor="text1"/>
+          <w:sz w:val="21"/>
+          <w:szCs w:val="21"/>
+          <w:lang w:eastAsia="ru-RU"/>
+        </w:rPr>
+        <w:br/>
+      </w:r>
+      <w:r>
+        <w:rPr>
+          <w:rFonts w:ascii="Consolas" w:eastAsia="Times New Roman" w:hAnsi="Consolas" w:cs="Times New Roman"/>
+          <w:color w:val="000000" w:themeColor="text1"/>
+          <w:sz w:val="21"/>
+          <w:szCs w:val="21"/>
+          <w:lang w:eastAsia="ru-RU"/>
+        </w:rPr>
+        <w:t xml:space="preserve">    }</w:t>
+      </w:r>
+      <w:r>
+        <w:rPr>
+          <w:rFonts w:ascii="Consolas" w:eastAsia="Times New Roman" w:hAnsi="Consolas" w:cs="Times New Roman"/>
+          <w:color w:val="000000" w:themeColor="text1"/>
+          <w:sz w:val="21"/>
+          <w:szCs w:val="21"/>
+          <w:lang w:eastAsia="ru-RU"/>
+        </w:rPr>
+        <w:br/>
+      </w:r>
+      <w:r>
+        <w:rPr>
+          <w:rFonts w:ascii="Consolas" w:eastAsia="Times New Roman" w:hAnsi="Consolas" w:cs="Times New Roman"/>
+          <w:color w:val="000000" w:themeColor="text1"/>
+          <w:sz w:val="21"/>
+          <w:szCs w:val="21"/>
+          <w:lang w:eastAsia="ru-RU"/>
+        </w:rPr>
+        <w:br/>
+      </w:r>
+      <w:r>
+        <w:rPr>
+          <w:rFonts w:ascii="Consolas" w:eastAsia="Times New Roman" w:hAnsi="Consolas" w:cs="Times New Roman"/>
+          <w:color w:val="000000" w:themeColor="text1"/>
+          <w:sz w:val="21"/>
+          <w:szCs w:val="21"/>
+          <w:lang w:eastAsia="ru-RU"/>
+        </w:rPr>
+        <w:t xml:space="preserve">    </w:t>
+      </w:r>
+      <w:proofErr w:type="spellStart"/>
+      <w:r>
+        <w:rPr>
+          <w:rFonts w:ascii="Consolas" w:eastAsia="Times New Roman" w:hAnsi="Consolas" w:cs="Times New Roman"/>
+          <w:color w:val="000000" w:themeColor="text1"/>
+          <w:sz w:val="21"/>
+          <w:szCs w:val="21"/>
+          <w:lang w:eastAsia="ru-RU"/>
+        </w:rPr>
+        <w:t>get_weights</w:t>
+      </w:r>
+      <w:proofErr w:type="spellEnd"/>
+      <w:r>
+        <w:rPr>
+          <w:rFonts w:ascii="Consolas" w:eastAsia="Times New Roman" w:hAnsi="Consolas" w:cs="Times New Roman"/>
+          <w:color w:val="000000" w:themeColor="text1"/>
+          <w:sz w:val="21"/>
+          <w:szCs w:val="21"/>
+          <w:lang w:eastAsia="ru-RU"/>
+        </w:rPr>
+        <w:t>() {</w:t>
+      </w:r>
+      <w:r>
+        <w:rPr>
+          <w:rFonts w:ascii="Consolas" w:eastAsia="Times New Roman" w:hAnsi="Consolas" w:cs="Times New Roman"/>
+          <w:color w:val="000000" w:themeColor="text1"/>
+          <w:sz w:val="21"/>
+          <w:szCs w:val="21"/>
+          <w:lang w:eastAsia="ru-RU"/>
+        </w:rPr>
+        <w:br/>
+      </w:r>
+      <w:r>
+        <w:rPr>
+          <w:rFonts w:ascii="Consolas" w:eastAsia="Times New Roman" w:hAnsi="Consolas" w:cs="Times New Roman"/>
+          <w:color w:val="000000" w:themeColor="text1"/>
+          <w:sz w:val="21"/>
+          <w:szCs w:val="21"/>
+          <w:lang w:eastAsia="ru-RU"/>
+        </w:rPr>
+        <w:t xml:space="preserve">        return </w:t>
+      </w:r>
+      <w:proofErr w:type="spellStart"/>
+      <w:r>
+        <w:rPr>
+          <w:rFonts w:ascii="Consolas" w:eastAsia="Times New Roman" w:hAnsi="Consolas" w:cs="Times New Roman"/>
+          <w:color w:val="000000" w:themeColor="text1"/>
+          <w:sz w:val="21"/>
+          <w:szCs w:val="21"/>
+          <w:lang w:eastAsia="ru-RU"/>
+        </w:rPr>
+        <w:t>this.weights</w:t>
+      </w:r>
+      <w:proofErr w:type="spellEnd"/>
+      <w:r>
+        <w:rPr>
+          <w:rFonts w:ascii="Consolas" w:eastAsia="Times New Roman" w:hAnsi="Consolas" w:cs="Times New Roman"/>
+          <w:color w:val="000000" w:themeColor="text1"/>
+          <w:sz w:val="21"/>
+          <w:szCs w:val="21"/>
+          <w:lang w:eastAsia="ru-RU"/>
+        </w:rPr>
+        <w:t>;</w:t>
+      </w:r>
+      <w:r>
+        <w:rPr>
+          <w:rFonts w:ascii="Consolas" w:eastAsia="Times New Roman" w:hAnsi="Consolas" w:cs="Times New Roman"/>
+          <w:color w:val="000000" w:themeColor="text1"/>
+          <w:sz w:val="21"/>
+          <w:szCs w:val="21"/>
+          <w:lang w:eastAsia="ru-RU"/>
+        </w:rPr>
+        <w:br/>
+      </w:r>
+      <w:r>
+        <w:rPr>
+          <w:rFonts w:ascii="Consolas" w:eastAsia="Times New Roman" w:hAnsi="Consolas" w:cs="Times New Roman"/>
+          <w:color w:val="000000" w:themeColor="text1"/>
+          <w:sz w:val="21"/>
+          <w:szCs w:val="21"/>
+          <w:lang w:eastAsia="ru-RU"/>
+        </w:rPr>
+        <w:t xml:space="preserve">    }</w:t>
+      </w:r>
+      <w:r>
+        <w:rPr>
+          <w:rFonts w:ascii="Consolas" w:eastAsia="Times New Roman" w:hAnsi="Consolas" w:cs="Times New Roman"/>
+          <w:color w:val="000000" w:themeColor="text1"/>
+          <w:sz w:val="21"/>
+          <w:szCs w:val="21"/>
+          <w:lang w:eastAsia="ru-RU"/>
+        </w:rPr>
+        <w:br/>
+      </w:r>
+      <w:r>
+        <w:rPr>
+          <w:rFonts w:ascii="Consolas" w:eastAsia="Times New Roman" w:hAnsi="Consolas" w:cs="Times New Roman"/>
+          <w:color w:val="000000" w:themeColor="text1"/>
+          <w:sz w:val="21"/>
+          <w:szCs w:val="21"/>
+          <w:lang w:eastAsia="ru-RU"/>
+        </w:rPr>
+        <w:br/>
+      </w:r>
+      <w:r>
+        <w:rPr>
+          <w:rFonts w:ascii="Consolas" w:eastAsia="Times New Roman" w:hAnsi="Consolas" w:cs="Times New Roman"/>
+          <w:color w:val="000000" w:themeColor="text1"/>
+          <w:sz w:val="21"/>
+          <w:szCs w:val="21"/>
+          <w:lang w:eastAsia="ru-RU"/>
+        </w:rPr>
+        <w:t xml:space="preserve">    </w:t>
+      </w:r>
+      <w:proofErr w:type="spellStart"/>
+      <w:r>
+        <w:rPr>
+          <w:rFonts w:ascii="Consolas" w:eastAsia="Times New Roman" w:hAnsi="Consolas" w:cs="Times New Roman"/>
+          <w:color w:val="000000" w:themeColor="text1"/>
+          <w:sz w:val="21"/>
+          <w:szCs w:val="21"/>
+          <w:lang w:eastAsia="ru-RU"/>
+        </w:rPr>
+        <w:t>load_weightss</w:t>
+      </w:r>
+      <w:proofErr w:type="spellEnd"/>
+      <w:r>
+        <w:rPr>
+          <w:rFonts w:ascii="Consolas" w:eastAsia="Times New Roman" w:hAnsi="Consolas" w:cs="Times New Roman"/>
+          <w:color w:val="000000" w:themeColor="text1"/>
+          <w:sz w:val="21"/>
+          <w:szCs w:val="21"/>
+          <w:lang w:eastAsia="ru-RU"/>
+        </w:rPr>
+        <w:t>(weights) {</w:t>
+      </w:r>
+      <w:r>
+        <w:rPr>
+          <w:rFonts w:ascii="Consolas" w:eastAsia="Times New Roman" w:hAnsi="Consolas" w:cs="Times New Roman"/>
+          <w:color w:val="000000" w:themeColor="text1"/>
+          <w:sz w:val="21"/>
+          <w:szCs w:val="21"/>
+          <w:lang w:eastAsia="ru-RU"/>
+        </w:rPr>
+        <w:br/>
+      </w:r>
+      <w:r>
+        <w:rPr>
+          <w:rFonts w:ascii="Consolas" w:eastAsia="Times New Roman" w:hAnsi="Consolas" w:cs="Times New Roman"/>
+          <w:color w:val="000000" w:themeColor="text1"/>
+          <w:sz w:val="21"/>
+          <w:szCs w:val="21"/>
+          <w:lang w:eastAsia="ru-RU"/>
+        </w:rPr>
+        <w:t xml:space="preserve">        </w:t>
+      </w:r>
+      <w:proofErr w:type="spellStart"/>
+      <w:r>
+        <w:rPr>
+          <w:rFonts w:ascii="Consolas" w:eastAsia="Times New Roman" w:hAnsi="Consolas" w:cs="Times New Roman"/>
+          <w:color w:val="000000" w:themeColor="text1"/>
+          <w:sz w:val="21"/>
+          <w:szCs w:val="21"/>
+          <w:lang w:eastAsia="ru-RU"/>
+        </w:rPr>
+        <w:t>this.weights</w:t>
+      </w:r>
+      <w:proofErr w:type="spellEnd"/>
+      <w:r>
+        <w:rPr>
+          <w:rFonts w:ascii="Consolas" w:eastAsia="Times New Roman" w:hAnsi="Consolas" w:cs="Times New Roman"/>
+          <w:color w:val="000000" w:themeColor="text1"/>
+          <w:sz w:val="21"/>
+          <w:szCs w:val="21"/>
+          <w:lang w:eastAsia="ru-RU"/>
+        </w:rPr>
+        <w:t xml:space="preserve"> = weights;</w:t>
+      </w:r>
+      <w:r>
+        <w:rPr>
+          <w:rFonts w:ascii="Consolas" w:eastAsia="Times New Roman" w:hAnsi="Consolas" w:cs="Times New Roman"/>
+          <w:color w:val="000000" w:themeColor="text1"/>
+          <w:sz w:val="21"/>
+          <w:szCs w:val="21"/>
+          <w:lang w:eastAsia="ru-RU"/>
+        </w:rPr>
+        <w:br/>
+      </w:r>
+      <w:r>
+        <w:rPr>
+          <w:rFonts w:ascii="Consolas" w:eastAsia="Times New Roman" w:hAnsi="Consolas" w:cs="Times New Roman"/>
+          <w:color w:val="000000" w:themeColor="text1"/>
+          <w:sz w:val="21"/>
+          <w:szCs w:val="21"/>
+          <w:lang w:eastAsia="ru-RU"/>
+        </w:rPr>
+        <w:t xml:space="preserve">    }</w:t>
+      </w:r>
+      <w:r>
+        <w:rPr>
+          <w:rFonts w:ascii="Consolas" w:eastAsia="Times New Roman" w:hAnsi="Consolas" w:cs="Times New Roman"/>
+          <w:color w:val="000000" w:themeColor="text1"/>
+          <w:sz w:val="21"/>
+          <w:szCs w:val="21"/>
+          <w:lang w:eastAsia="ru-RU"/>
+        </w:rPr>
+        <w:br/>
+      </w:r>
+      <w:r>
+        <w:rPr>
+          <w:rFonts w:ascii="Consolas" w:eastAsia="Times New Roman" w:hAnsi="Consolas" w:cs="Times New Roman"/>
+          <w:color w:val="000000" w:themeColor="text1"/>
+          <w:sz w:val="21"/>
+          <w:szCs w:val="21"/>
+          <w:lang w:eastAsia="ru-RU"/>
+        </w:rPr>
+        <w:t>}</w:t>
+      </w:r>
+      <w:r>
+        <w:rPr>
+          <w:rFonts w:ascii="Consolas" w:eastAsia="Times New Roman" w:hAnsi="Consolas" w:cs="Times New Roman"/>
+          <w:color w:val="000000" w:themeColor="text1"/>
+          <w:sz w:val="21"/>
+          <w:szCs w:val="21"/>
+          <w:lang w:eastAsia="ru-RU"/>
+        </w:rPr>
+        <w:br/>
+      </w:r>
+      <w:r>
+        <w:rPr>
+          <w:rFonts w:ascii="Consolas" w:eastAsia="Times New Roman" w:hAnsi="Consolas" w:cs="Times New Roman"/>
+          <w:color w:val="000000" w:themeColor="text1"/>
+          <w:sz w:val="21"/>
+          <w:szCs w:val="21"/>
+          <w:lang w:eastAsia="ru-RU"/>
+        </w:rPr>
+        <w:br/>
+      </w:r>
+      <w:r>
+        <w:rPr>
+          <w:rFonts w:ascii="Consolas" w:eastAsia="Times New Roman" w:hAnsi="Consolas" w:cs="Times New Roman"/>
+          <w:color w:val="000000" w:themeColor="text1"/>
+          <w:sz w:val="21"/>
+          <w:szCs w:val="21"/>
+          <w:lang w:eastAsia="ru-RU"/>
+        </w:rPr>
+        <w:t>const X = [</w:t>
+      </w:r>
+      <w:r>
+        <w:rPr>
+          <w:rFonts w:ascii="Consolas" w:eastAsia="Times New Roman" w:hAnsi="Consolas" w:cs="Times New Roman"/>
+          <w:color w:val="000000" w:themeColor="text1"/>
+          <w:sz w:val="21"/>
+          <w:szCs w:val="21"/>
+          <w:lang w:eastAsia="ru-RU"/>
+        </w:rPr>
+        <w:br/>
+      </w:r>
+      <w:r>
+        <w:rPr>
+          <w:rFonts w:ascii="Consolas" w:eastAsia="Times New Roman" w:hAnsi="Consolas" w:cs="Times New Roman"/>
+          <w:color w:val="000000" w:themeColor="text1"/>
+          <w:sz w:val="21"/>
+          <w:szCs w:val="21"/>
+          <w:lang w:eastAsia="ru-RU"/>
+        </w:rPr>
+        <w:t xml:space="preserve">    [0, 0],</w:t>
+      </w:r>
+      <w:r>
+        <w:rPr>
+          <w:rFonts w:ascii="Consolas" w:eastAsia="Times New Roman" w:hAnsi="Consolas" w:cs="Times New Roman"/>
+          <w:color w:val="000000" w:themeColor="text1"/>
+          <w:sz w:val="21"/>
+          <w:szCs w:val="21"/>
+          <w:lang w:eastAsia="ru-RU"/>
+        </w:rPr>
+        <w:br/>
+      </w:r>
+      <w:r>
+        <w:rPr>
+          <w:rFonts w:ascii="Consolas" w:eastAsia="Times New Roman" w:hAnsi="Consolas" w:cs="Times New Roman"/>
+          <w:color w:val="000000" w:themeColor="text1"/>
+          <w:sz w:val="21"/>
+          <w:szCs w:val="21"/>
+          <w:lang w:eastAsia="ru-RU"/>
+        </w:rPr>
+        <w:t xml:space="preserve">    [0, 1],</w:t>
+      </w:r>
+      <w:r>
+        <w:rPr>
+          <w:rFonts w:ascii="Consolas" w:eastAsia="Times New Roman" w:hAnsi="Consolas" w:cs="Times New Roman"/>
+          <w:color w:val="000000" w:themeColor="text1"/>
+          <w:sz w:val="21"/>
+          <w:szCs w:val="21"/>
+          <w:lang w:eastAsia="ru-RU"/>
+        </w:rPr>
+        <w:br/>
+      </w:r>
+      <w:r>
+        <w:rPr>
+          <w:rFonts w:ascii="Consolas" w:eastAsia="Times New Roman" w:hAnsi="Consolas" w:cs="Times New Roman"/>
+          <w:color w:val="000000" w:themeColor="text1"/>
+          <w:sz w:val="21"/>
+          <w:szCs w:val="21"/>
+          <w:lang w:eastAsia="ru-RU"/>
+        </w:rPr>
+        <w:t xml:space="preserve">    [1, 0],</w:t>
+      </w:r>
+      <w:r>
+        <w:rPr>
+          <w:rFonts w:ascii="Consolas" w:eastAsia="Times New Roman" w:hAnsi="Consolas" w:cs="Times New Roman"/>
+          <w:color w:val="000000" w:themeColor="text1"/>
+          <w:sz w:val="21"/>
+          <w:szCs w:val="21"/>
+          <w:lang w:eastAsia="ru-RU"/>
+        </w:rPr>
+        <w:br/>
+      </w:r>
+      <w:r>
+        <w:rPr>
+          <w:rFonts w:ascii="Consolas" w:eastAsia="Times New Roman" w:hAnsi="Consolas" w:cs="Times New Roman"/>
+          <w:color w:val="000000" w:themeColor="text1"/>
+          <w:sz w:val="21"/>
+          <w:szCs w:val="21"/>
+          <w:lang w:eastAsia="ru-RU"/>
+        </w:rPr>
+        <w:t xml:space="preserve">    [1, 1]</w:t>
+      </w:r>
+      <w:r>
+        <w:rPr>
+          <w:rFonts w:ascii="Consolas" w:eastAsia="Times New Roman" w:hAnsi="Consolas" w:cs="Times New Roman"/>
+          <w:color w:val="000000" w:themeColor="text1"/>
+          <w:sz w:val="21"/>
+          <w:szCs w:val="21"/>
+          <w:lang w:eastAsia="ru-RU"/>
+        </w:rPr>
+        <w:br/>
+      </w:r>
+      <w:r>
+        <w:rPr>
+          <w:rFonts w:ascii="Consolas" w:eastAsia="Times New Roman" w:hAnsi="Consolas" w:cs="Times New Roman"/>
+          <w:color w:val="000000" w:themeColor="text1"/>
+          <w:sz w:val="21"/>
+          <w:szCs w:val="21"/>
+          <w:lang w:eastAsia="ru-RU"/>
+        </w:rPr>
+        <w:t>]</w:t>
+      </w:r>
+      <w:r>
+        <w:rPr>
+          <w:rFonts w:ascii="Consolas" w:eastAsia="Times New Roman" w:hAnsi="Consolas" w:cs="Times New Roman"/>
+          <w:color w:val="000000" w:themeColor="text1"/>
+          <w:sz w:val="21"/>
+          <w:szCs w:val="21"/>
+          <w:lang w:eastAsia="ru-RU"/>
+        </w:rPr>
+        <w:br/>
+      </w:r>
+      <w:r>
+        <w:rPr>
+          <w:rFonts w:ascii="Consolas" w:eastAsia="Times New Roman" w:hAnsi="Consolas" w:cs="Times New Roman"/>
+          <w:color w:val="000000" w:themeColor="text1"/>
+          <w:sz w:val="21"/>
+          <w:szCs w:val="21"/>
+          <w:lang w:eastAsia="ru-RU"/>
+        </w:rPr>
+        <w:br/>
+      </w:r>
+      <w:r>
+        <w:rPr>
+          <w:rFonts w:ascii="Consolas" w:eastAsia="Times New Roman" w:hAnsi="Consolas" w:cs="Times New Roman"/>
+          <w:color w:val="000000" w:themeColor="text1"/>
+          <w:sz w:val="21"/>
+          <w:szCs w:val="21"/>
+          <w:lang w:eastAsia="ru-RU"/>
+        </w:rPr>
+        <w:t>const y = [0, 0, 0, 1];</w:t>
+      </w:r>
+      <w:r>
+        <w:rPr>
+          <w:rFonts w:ascii="Consolas" w:eastAsia="Times New Roman" w:hAnsi="Consolas" w:cs="Times New Roman"/>
+          <w:color w:val="000000" w:themeColor="text1"/>
+          <w:sz w:val="21"/>
+          <w:szCs w:val="21"/>
+          <w:lang w:eastAsia="ru-RU"/>
+        </w:rPr>
+        <w:br/>
+      </w:r>
+      <w:r>
+        <w:rPr>
+          <w:rFonts w:ascii="Consolas" w:eastAsia="Times New Roman" w:hAnsi="Consolas" w:cs="Times New Roman"/>
+          <w:color w:val="000000" w:themeColor="text1"/>
+          <w:sz w:val="21"/>
+          <w:szCs w:val="21"/>
+          <w:lang w:eastAsia="ru-RU"/>
+        </w:rPr>
+        <w:br/>
+      </w:r>
+      <w:r>
+        <w:rPr>
+          <w:rFonts w:ascii="Consolas" w:eastAsia="Times New Roman" w:hAnsi="Consolas" w:cs="Times New Roman"/>
+          <w:color w:val="000000" w:themeColor="text1"/>
+          <w:sz w:val="21"/>
+          <w:szCs w:val="21"/>
+          <w:lang w:eastAsia="ru-RU"/>
+        </w:rPr>
+        <w:t>const model = new Perceptron({</w:t>
+      </w:r>
+      <w:proofErr w:type="spellStart"/>
+      <w:r>
+        <w:rPr>
+          <w:rFonts w:ascii="Consolas" w:eastAsia="Times New Roman" w:hAnsi="Consolas" w:cs="Times New Roman"/>
+          <w:color w:val="000000" w:themeColor="text1"/>
+          <w:sz w:val="21"/>
+          <w:szCs w:val="21"/>
+          <w:lang w:eastAsia="ru-RU"/>
+        </w:rPr>
+        <w:t>n_inputs</w:t>
+      </w:r>
+      <w:proofErr w:type="spellEnd"/>
+      <w:r>
+        <w:rPr>
+          <w:rFonts w:ascii="Consolas" w:eastAsia="Times New Roman" w:hAnsi="Consolas" w:cs="Times New Roman"/>
+          <w:color w:val="000000" w:themeColor="text1"/>
+          <w:sz w:val="21"/>
+          <w:szCs w:val="21"/>
+          <w:lang w:eastAsia="ru-RU"/>
+        </w:rPr>
+        <w:t xml:space="preserve">: 2, </w:t>
+      </w:r>
+      <w:proofErr w:type="spellStart"/>
+      <w:r>
+        <w:rPr>
+          <w:rFonts w:ascii="Consolas" w:eastAsia="Times New Roman" w:hAnsi="Consolas" w:cs="Times New Roman"/>
+          <w:color w:val="000000" w:themeColor="text1"/>
+          <w:sz w:val="21"/>
+          <w:szCs w:val="21"/>
+          <w:lang w:eastAsia="ru-RU"/>
+        </w:rPr>
+        <w:t>treeshold</w:t>
+      </w:r>
+      <w:proofErr w:type="spellEnd"/>
+      <w:r>
+        <w:rPr>
+          <w:rFonts w:ascii="Consolas" w:eastAsia="Times New Roman" w:hAnsi="Consolas" w:cs="Times New Roman"/>
+          <w:color w:val="000000" w:themeColor="text1"/>
+          <w:sz w:val="21"/>
+          <w:szCs w:val="21"/>
+          <w:lang w:eastAsia="ru-RU"/>
+        </w:rPr>
+        <w:t>: 0.5});</w:t>
+      </w:r>
+      <w:r>
+        <w:rPr>
+          <w:rFonts w:ascii="Consolas" w:eastAsia="Times New Roman" w:hAnsi="Consolas" w:cs="Times New Roman"/>
+          <w:color w:val="000000" w:themeColor="text1"/>
+          <w:sz w:val="21"/>
+          <w:szCs w:val="21"/>
+          <w:lang w:eastAsia="ru-RU"/>
+        </w:rPr>
+        <w:br/>
+      </w:r>
+      <w:r>
+        <w:rPr>
+          <w:rFonts w:ascii="Consolas" w:eastAsia="Times New Roman" w:hAnsi="Consolas" w:cs="Times New Roman"/>
+          <w:color w:val="000000" w:themeColor="text1"/>
+          <w:sz w:val="21"/>
+          <w:szCs w:val="21"/>
+          <w:lang w:eastAsia="ru-RU"/>
+        </w:rPr>
+        <w:br/>
+      </w:r>
+      <w:proofErr w:type="spellStart"/>
+      <w:r>
+        <w:rPr>
+          <w:rFonts w:ascii="Consolas" w:eastAsia="Times New Roman" w:hAnsi="Consolas" w:cs="Times New Roman"/>
+          <w:color w:val="000000" w:themeColor="text1"/>
+          <w:sz w:val="21"/>
+          <w:szCs w:val="21"/>
+          <w:lang w:eastAsia="ru-RU"/>
+        </w:rPr>
+        <w:t>model.fit</w:t>
+      </w:r>
+      <w:proofErr w:type="spellEnd"/>
+      <w:r>
+        <w:rPr>
+          <w:rFonts w:ascii="Consolas" w:eastAsia="Times New Roman" w:hAnsi="Consolas" w:cs="Times New Roman"/>
+          <w:color w:val="000000" w:themeColor="text1"/>
+          <w:sz w:val="21"/>
+          <w:szCs w:val="21"/>
+          <w:lang w:eastAsia="ru-RU"/>
+        </w:rPr>
+        <w:t>({</w:t>
+      </w:r>
+      <w:proofErr w:type="spellStart"/>
+      <w:r>
+        <w:rPr>
+          <w:rFonts w:ascii="Consolas" w:eastAsia="Times New Roman" w:hAnsi="Consolas" w:cs="Times New Roman"/>
+          <w:color w:val="000000" w:themeColor="text1"/>
+          <w:sz w:val="21"/>
+          <w:szCs w:val="21"/>
+          <w:lang w:eastAsia="ru-RU"/>
+        </w:rPr>
+        <w:t>X_train</w:t>
+      </w:r>
+      <w:proofErr w:type="spellEnd"/>
+      <w:r>
+        <w:rPr>
+          <w:rFonts w:ascii="Consolas" w:eastAsia="Times New Roman" w:hAnsi="Consolas" w:cs="Times New Roman"/>
+          <w:color w:val="000000" w:themeColor="text1"/>
+          <w:sz w:val="21"/>
+          <w:szCs w:val="21"/>
+          <w:lang w:eastAsia="ru-RU"/>
+        </w:rPr>
+        <w:t xml:space="preserve">: X, </w:t>
+      </w:r>
+      <w:proofErr w:type="spellStart"/>
+      <w:r>
+        <w:rPr>
+          <w:rFonts w:ascii="Consolas" w:eastAsia="Times New Roman" w:hAnsi="Consolas" w:cs="Times New Roman"/>
+          <w:color w:val="000000" w:themeColor="text1"/>
+          <w:sz w:val="21"/>
+          <w:szCs w:val="21"/>
+          <w:lang w:eastAsia="ru-RU"/>
+        </w:rPr>
+        <w:t>y_train</w:t>
+      </w:r>
+      <w:proofErr w:type="spellEnd"/>
+      <w:r>
+        <w:rPr>
+          <w:rFonts w:ascii="Consolas" w:eastAsia="Times New Roman" w:hAnsi="Consolas" w:cs="Times New Roman"/>
+          <w:color w:val="000000" w:themeColor="text1"/>
+          <w:sz w:val="21"/>
+          <w:szCs w:val="21"/>
+          <w:lang w:eastAsia="ru-RU"/>
+        </w:rPr>
+        <w:t>: y});</w:t>
+      </w:r>
+      <w:r>
+        <w:rPr>
+          <w:rFonts w:ascii="Consolas" w:eastAsia="Times New Roman" w:hAnsi="Consolas" w:cs="Times New Roman"/>
+          <w:color w:val="000000" w:themeColor="text1"/>
+          <w:sz w:val="21"/>
+          <w:szCs w:val="21"/>
+          <w:lang w:eastAsia="ru-RU"/>
+        </w:rPr>
+        <w:br/>
+      </w:r>
+      <w:r>
+        <w:rPr>
+          <w:rFonts w:ascii="Consolas" w:eastAsia="Times New Roman" w:hAnsi="Consolas" w:cs="Times New Roman"/>
+          <w:color w:val="000000" w:themeColor="text1"/>
+          <w:sz w:val="21"/>
+          <w:szCs w:val="21"/>
+          <w:lang w:eastAsia="ru-RU"/>
+        </w:rPr>
+        <w:t xml:space="preserve">const accuracy = </w:t>
+      </w:r>
+      <w:proofErr w:type="spellStart"/>
+      <w:r>
+        <w:rPr>
+          <w:rFonts w:ascii="Consolas" w:eastAsia="Times New Roman" w:hAnsi="Consolas" w:cs="Times New Roman"/>
+          <w:color w:val="000000" w:themeColor="text1"/>
+          <w:sz w:val="21"/>
+          <w:szCs w:val="21"/>
+          <w:lang w:eastAsia="ru-RU"/>
+        </w:rPr>
+        <w:t>model.test</w:t>
+      </w:r>
+      <w:proofErr w:type="spellEnd"/>
+      <w:r>
+        <w:rPr>
+          <w:rFonts w:ascii="Consolas" w:eastAsia="Times New Roman" w:hAnsi="Consolas" w:cs="Times New Roman"/>
+          <w:color w:val="000000" w:themeColor="text1"/>
+          <w:sz w:val="21"/>
+          <w:szCs w:val="21"/>
+          <w:lang w:eastAsia="ru-RU"/>
+        </w:rPr>
+        <w:t>(X, y);</w:t>
+      </w:r>
+      <w:r>
+        <w:rPr>
+          <w:rFonts w:ascii="Consolas" w:eastAsia="Times New Roman" w:hAnsi="Consolas" w:cs="Times New Roman"/>
+          <w:color w:val="000000" w:themeColor="text1"/>
+          <w:sz w:val="21"/>
+          <w:szCs w:val="21"/>
+          <w:lang w:eastAsia="ru-RU"/>
+        </w:rPr>
+        <w:br/>
+      </w:r>
+      <w:r>
+        <w:rPr>
+          <w:rFonts w:ascii="Consolas" w:eastAsia="Times New Roman" w:hAnsi="Consolas" w:cs="Times New Roman"/>
+          <w:color w:val="000000" w:themeColor="text1"/>
+          <w:sz w:val="21"/>
+          <w:szCs w:val="21"/>
+          <w:lang w:eastAsia="ru-RU"/>
+        </w:rPr>
+        <w:t>console.log(accuracy);</w:t>
+      </w:r>
+    </w:p>
+    <w:p>
+      <w:pPr>
+        <w:rPr>
+          <w:rFonts w:ascii="Arial" w:hAnsi="Arial" w:cs="Arial"/>
+          <w:i/>
+          <w:iCs/>
+          <w:color w:val="000000" w:themeColor="text1"/>
+          <w:sz w:val="28"/>
+          <w:szCs w:val="28"/>
+        </w:rPr>
+      </w:pPr>
+      <w:bookmarkStart w:id="0" w:name="_GoBack"/>
+      <w:bookmarkEnd w:id="0"/>
     </w:p>
     <w:sectPr>
       <w:pgSz w:w="11906" w:h="16838"/>
-      <w:pgMar w:top="720" w:right="720" w:bottom="720" w:left="720" w:header="708" w:footer="708" w:gutter="0"/>
+      <w:pgMar w:top="1134" w:right="850" w:bottom="1134" w:left="1701" w:header="708" w:footer="708" w:gutter="0"/>
       <w:cols w:space="708"/>
       <w:docGrid w:linePitch="360"/>
     </w:sectPr>
@@ -691,6 +3715,7 @@
     <w:lsdException w:name="HTML Sample" w:semiHidden="1" w:unhideWhenUsed="1"/>
     <w:lsdException w:name="HTML Typewriter" w:semiHidden="1" w:unhideWhenUsed="1"/>
     <w:lsdException w:name="HTML Variable" w:semiHidden="1" w:unhideWhenUsed="1"/>
+    <w:lsdException w:name="Normal Table" w:semiHidden="1" w:unhideWhenUsed="1"/>
     <w:lsdException w:name="annotation subject" w:semiHidden="1" w:unhideWhenUsed="1"/>
     <w:lsdException w:name="No List" w:semiHidden="1" w:unhideWhenUsed="1"/>
     <w:lsdException w:name="Outline List 1" w:semiHidden="1" w:unhideWhenUsed="1"/>
@@ -737,8 +3762,10 @@
     <w:lsdException w:name="Table Subtle 2" w:semiHidden="1" w:unhideWhenUsed="1"/>
     <w:lsdException w:name="Table Web 1" w:semiHidden="1" w:unhideWhenUsed="1"/>
     <w:lsdException w:name="Table Web 2" w:semiHidden="1" w:unhideWhenUsed="1"/>
+    <w:lsdException w:name="Table Web 3" w:semiHidden="1" w:unhideWhenUsed="1"/>
     <w:lsdException w:name="Balloon Text" w:semiHidden="1" w:unhideWhenUsed="1"/>
     <w:lsdException w:name="Table Grid" w:uiPriority="39"/>
+    <w:lsdException w:name="Table Theme" w:semiHidden="1" w:unhideWhenUsed="1"/>
     <w:lsdException w:name="Placeholder Text" w:semiHidden="1"/>
     <w:lsdException w:name="No Spacing" w:uiPriority="1" w:qFormat="1"/>
     <w:lsdException w:name="Light Shading" w:uiPriority="60"/>
@@ -963,7 +3990,7 @@
   <w:style w:type="paragraph" w:default="1" w:styleId="a">
     <w:name w:val="Normal"/>
     <w:qFormat/>
-    <w:rsid w:val="00B2096E"/>
+    <w:rsid w:val="00E3079D"/>
     <w:pPr>
       <w:spacing w:line="256" w:lineRule="auto"/>
     </w:pPr>
@@ -998,21 +4025,73 @@
     <w:semiHidden/>
     <w:unhideWhenUsed/>
   </w:style>
-  <w:style w:type="paragraph" w:styleId="a3">
-    <w:name w:val="Normal (Web)"/>
+  <w:style w:type="table" w:styleId="a3">
+    <w:name w:val="Table Grid"/>
+    <w:basedOn w:val="a1"/>
+    <w:uiPriority w:val="39"/>
+    <w:rsid w:val="00E3079D"/>
+    <w:pPr>
+      <w:spacing w:after="0" w:line="240" w:lineRule="auto"/>
+    </w:pPr>
+    <w:tblPr>
+      <w:tblBorders>
+        <w:top w:val="single" w:sz="4" w:space="0" w:color="auto"/>
+        <w:left w:val="single" w:sz="4" w:space="0" w:color="auto"/>
+        <w:bottom w:val="single" w:sz="4" w:space="0" w:color="auto"/>
+        <w:right w:val="single" w:sz="4" w:space="0" w:color="auto"/>
+        <w:insideH w:val="single" w:sz="4" w:space="0" w:color="auto"/>
+        <w:insideV w:val="single" w:sz="4" w:space="0" w:color="auto"/>
+      </w:tblBorders>
+    </w:tblPr>
+  </w:style>
+  <w:style w:type="paragraph" w:styleId="HTML">
+    <w:name w:val="HTML Preformatted"/>
     <w:basedOn w:val="a"/>
+    <w:link w:val="HTML0"/>
     <w:uiPriority w:val="99"/>
     <w:semiHidden/>
     <w:unhideWhenUsed/>
-    <w:rsid w:val="002200C9"/>
+    <w:rsid w:val="00E3079D"/>
     <w:pPr>
-      <w:spacing w:before="100" w:beforeAutospacing="1" w:after="100" w:afterAutospacing="1" w:line="240" w:lineRule="auto"/>
+      <w:tabs>
+        <w:tab w:val="left" w:pos="916"/>
+        <w:tab w:val="left" w:pos="1832"/>
+        <w:tab w:val="left" w:pos="2748"/>
+        <w:tab w:val="left" w:pos="3664"/>
+        <w:tab w:val="left" w:pos="4580"/>
+        <w:tab w:val="left" w:pos="5496"/>
+        <w:tab w:val="left" w:pos="6412"/>
+        <w:tab w:val="left" w:pos="7328"/>
+        <w:tab w:val="left" w:pos="8244"/>
+        <w:tab w:val="left" w:pos="9160"/>
+        <w:tab w:val="left" w:pos="10076"/>
+        <w:tab w:val="left" w:pos="10992"/>
+        <w:tab w:val="left" w:pos="11908"/>
+        <w:tab w:val="left" w:pos="12824"/>
+        <w:tab w:val="left" w:pos="13740"/>
+        <w:tab w:val="left" w:pos="14656"/>
+      </w:tabs>
+      <w:spacing w:after="0" w:line="240" w:lineRule="auto"/>
     </w:pPr>
     <w:rPr>
-      <w:rFonts w:ascii="Times New Roman" w:eastAsia="Times New Roman" w:hAnsi="Times New Roman" w:cs="Times New Roman"/>
-      <w:sz w:val="24"/>
-      <w:szCs w:val="24"/>
+      <w:rFonts w:ascii="Courier New" w:eastAsia="Times New Roman" w:hAnsi="Courier New" w:cs="Courier New"/>
+      <w:sz w:val="20"/>
+      <w:szCs w:val="20"/>
       <w:lang w:val="ru-RU" w:eastAsia="ru-RU"/>
+    </w:rPr>
+  </w:style>
+  <w:style w:type="character" w:customStyle="1" w:styleId="HTML0">
+    <w:name w:val="Стандартный HTML Знак"/>
+    <w:basedOn w:val="a0"/>
+    <w:link w:val="HTML"/>
+    <w:uiPriority w:val="99"/>
+    <w:semiHidden/>
+    <w:rsid w:val="00E3079D"/>
+    <w:rPr>
+      <w:rFonts w:ascii="Courier New" w:eastAsia="Times New Roman" w:hAnsi="Courier New" w:cs="Courier New"/>
+      <w:sz w:val="20"/>
+      <w:szCs w:val="20"/>
+      <w:lang w:eastAsia="ru-RU"/>
     </w:rPr>
   </w:style>
 </w:styles>
